--- a/2024/Kiểm kê năm 2024/Vũ khí/Báo cáo cơ quan QK kiểm kê năm 2024/báo cáo tờ bìa  kiểm kê   vũ khí.docx
+++ b/2024/Kiểm kê năm 2024/Vũ khí/Báo cáo cơ quan QK kiểm kê năm 2024/báo cáo tờ bìa  kiểm kê   vũ khí.docx
@@ -1,6 +1,6 @@
 
 <file path=word/document.xml><?xml version="1.0" encoding="utf-8"?>
-<w:document xmlns:wpc="http://schemas.microsoft.com/office/word/2010/wordprocessingCanvas" xmlns:mc="http://schemas.openxmlformats.org/markup-compatibility/2006" xmlns:o="urn:schemas-microsoft-com:office:office" xmlns:r="http://schemas.openxmlformats.org/officeDocument/2006/relationships" xmlns:m="http://schemas.openxmlformats.org/officeDocument/2006/math" xmlns:v="urn:schemas-microsoft-com:vml" xmlns:wp14="http://schemas.microsoft.com/office/word/2010/wordprocessingDrawing" xmlns:wp="http://schemas.openxmlformats.org/drawingml/2006/wordprocessingDrawing" xmlns:w10="urn:schemas-microsoft-com:office:word" xmlns:w="http://schemas.openxmlformats.org/wordprocessingml/2006/main" xmlns:w14="http://schemas.microsoft.com/office/word/2010/wordml" xmlns:wpg="http://schemas.microsoft.com/office/word/2010/wordprocessingGroup" xmlns:wpi="http://schemas.microsoft.com/office/word/2010/wordprocessingInk" xmlns:wne="http://schemas.microsoft.com/office/word/2006/wordml" xmlns:wps="http://schemas.microsoft.com/office/word/2010/wordprocessingShape" mc:Ignorable="w14 wp14">
+<w:document xmlns:wpc="http://schemas.microsoft.com/office/word/2010/wordprocessingCanvas" xmlns:cx="http://schemas.microsoft.com/office/drawing/2014/chartex" xmlns:cx1="http://schemas.microsoft.com/office/drawing/2015/9/8/chartex" xmlns:cx2="http://schemas.microsoft.com/office/drawing/2015/10/21/chartex" xmlns:cx3="http://schemas.microsoft.com/office/drawing/2016/5/9/chartex" xmlns:cx4="http://schemas.microsoft.com/office/drawing/2016/5/10/chartex" xmlns:cx5="http://schemas.microsoft.com/office/drawing/2016/5/11/chartex" xmlns:cx6="http://schemas.microsoft.com/office/drawing/2016/5/12/chartex" xmlns:cx7="http://schemas.microsoft.com/office/drawing/2016/5/13/chartex" xmlns:cx8="http://schemas.microsoft.com/office/drawing/2016/5/14/chartex" xmlns:mc="http://schemas.openxmlformats.org/markup-compatibility/2006" xmlns:aink="http://schemas.microsoft.com/office/drawing/2016/ink" xmlns:am3d="http://schemas.microsoft.com/office/drawing/2017/model3d" xmlns:o="urn:schemas-microsoft-com:office:office" xmlns:oel="http://schemas.microsoft.com/office/2019/extlst" xmlns:r="http://schemas.openxmlformats.org/officeDocument/2006/relationships" xmlns:m="http://schemas.openxmlformats.org/officeDocument/2006/math" xmlns:v="urn:schemas-microsoft-com:vml" xmlns:wp14="http://schemas.microsoft.com/office/word/2010/wordprocessingDrawing" xmlns:wp="http://schemas.openxmlformats.org/drawingml/2006/wordprocessingDrawing" xmlns:w10="urn:schemas-microsoft-com:office:word" xmlns:w="http://schemas.openxmlformats.org/wordprocessingml/2006/main" xmlns:w14="http://schemas.microsoft.com/office/word/2010/wordml" xmlns:w15="http://schemas.microsoft.com/office/word/2012/wordml" xmlns:w16cex="http://schemas.microsoft.com/office/word/2018/wordml/cex" xmlns:w16cid="http://schemas.microsoft.com/office/word/2016/wordml/cid" xmlns:w16="http://schemas.microsoft.com/office/word/2018/wordml" xmlns:w16du="http://schemas.microsoft.com/office/word/2023/wordml/word16du" xmlns:w16sdtdh="http://schemas.microsoft.com/office/word/2020/wordml/sdtdatahash" xmlns:w16se="http://schemas.microsoft.com/office/word/2015/wordml/symex" xmlns:wpg="http://schemas.microsoft.com/office/word/2010/wordprocessingGroup" xmlns:wpi="http://schemas.microsoft.com/office/word/2010/wordprocessingInk" xmlns:wne="http://schemas.microsoft.com/office/word/2006/wordml" xmlns:wps="http://schemas.microsoft.com/office/word/2010/wordprocessingShape" mc:Ignorable="w14 w15 w16se w16cid w16 w16cex w16sdtdh w16du wp14">
   <w:body>
     <w:tbl>
       <w:tblPr>
@@ -94,7 +94,23 @@
                 <w:sz w:val="28"/>
                 <w:szCs w:val="28"/>
               </w:rPr>
-              <w:t>Đơn vị thường xuyên duy trì nghiêm túc các chế độ bảo quán quán triệt tốt các chỉ thị nghị quyết của ngành kỹ thuật từ đó các quân nhân trong đơn vị được biên chế VKTB có ý thức giữ gìn và bảo quản tốt. Đăng ký xuất, nhập VKTBKT đầy đủ. Thực hiện tốt các chỉ thị của các cấp về quản lý chìa khóa tủ súng theo chế độ đã quy định. Đơn vị thường xuyên thực hiện tốt cuộc Vận động 50 “Giữ tốt dùng bền, an toàn tiết kiệm và an toàn giao thông”.</w:t>
+              <w:t xml:space="preserve">Đơn vị thường xuyên duy trì nghiêm túc các chế độ bảo quán quán triệt tốt các chỉ thị nghị quyết của ngành kỹ thuật từ đó các quân nhân trong đơn vị được biên chế VKTB có ý thức giữ gìn và bảo quản tốt. Đăng ký xuất, nhập VKTBKT đầy đủ. Thực hiện tốt các chỉ thị của các cấp về quản lý chìa khóa tủ súng theo chế độ đã quy định. Đơn vị thường xuyên thực hiện tốt cuộc Vận động 50 “Giữ tốt dùng bền, </w:t>
+            </w:r>
+            <w:proofErr w:type="gramStart"/>
+            <w:r>
+              <w:rPr>
+                <w:sz w:val="28"/>
+                <w:szCs w:val="28"/>
+              </w:rPr>
+              <w:t>an</w:t>
+            </w:r>
+            <w:proofErr w:type="gramEnd"/>
+            <w:r>
+              <w:rPr>
+                <w:sz w:val="28"/>
+                <w:szCs w:val="28"/>
+              </w:rPr>
+              <w:t xml:space="preserve"> toàn tiết kiệm và an toàn giao thông”.</w:t>
             </w:r>
           </w:p>
           <w:p>
@@ -598,7 +614,7 @@
               <mc:AlternateContent>
                 <mc:Choice Requires="wps">
                   <w:drawing>
-                    <wp:anchor distT="0" distB="0" distL="114300" distR="114300" simplePos="0" relativeHeight="251659264" behindDoc="0" locked="0" layoutInCell="1" allowOverlap="1" wp14:anchorId="43E7D204" wp14:editId="2F70C430">
+                    <wp:anchor distT="0" distB="0" distL="114300" distR="114300" simplePos="0" relativeHeight="251659264" behindDoc="0" locked="0" layoutInCell="1" allowOverlap="1" wp14:anchorId="59C61CBC" wp14:editId="20493835">
                       <wp:simplePos x="0" y="0"/>
                       <wp:positionH relativeFrom="column">
                         <wp:posOffset>1451648</wp:posOffset>
@@ -651,9 +667,9 @@
                     </wp:anchor>
                   </w:drawing>
                 </mc:Choice>
-                <mc:Fallback xmlns:w16se="http://schemas.microsoft.com/office/word/2015/wordml/symex" xmlns:w16cid="http://schemas.microsoft.com/office/word/2016/wordml/cid" xmlns:w15="http://schemas.microsoft.com/office/word/2012/wordml" xmlns:am3d="http://schemas.microsoft.com/office/drawing/2017/model3d" xmlns:aink="http://schemas.microsoft.com/office/drawing/2016/ink" xmlns:cx8="http://schemas.microsoft.com/office/drawing/2016/5/14/chartex" xmlns:cx7="http://schemas.microsoft.com/office/drawing/2016/5/13/chartex" xmlns:cx6="http://schemas.microsoft.com/office/drawing/2016/5/12/chartex" xmlns:cx5="http://schemas.microsoft.com/office/drawing/2016/5/11/chartex" xmlns:cx4="http://schemas.microsoft.com/office/drawing/2016/5/10/chartex" xmlns:cx3="http://schemas.microsoft.com/office/drawing/2016/5/9/chartex" xmlns:cx2="http://schemas.microsoft.com/office/drawing/2015/10/21/chartex" xmlns:cx1="http://schemas.microsoft.com/office/drawing/2015/9/8/chartex" xmlns:cx="http://schemas.microsoft.com/office/drawing/2014/chartex">
+                <mc:Fallback>
                   <w:pict>
-                    <v:line w14:anchorId="0A746D93" id="Straight Connector 1" o:spid="_x0000_s1026" style="position:absolute;flip:y;z-index:251659264;visibility:visible;mso-wrap-style:square;mso-width-percent:0;mso-height-percent:0;mso-wrap-distance-left:9pt;mso-wrap-distance-top:0;mso-wrap-distance-right:9pt;mso-wrap-distance-bottom:0;mso-position-horizontal:absolute;mso-position-horizontal-relative:text;mso-position-vertical:absolute;mso-position-vertical-relative:text;mso-width-percent:0;mso-height-percent:0;mso-width-relative:margin;mso-height-relative:margin" from="114.3pt,5.55pt" to="234.65pt,5.55pt" o:gfxdata="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" strokecolor="black [3200]" strokeweight="1.5pt">
+                    <v:line w14:anchorId="0D68CDEE" id="Straight Connector 1" o:spid="_x0000_s1026" style="position:absolute;flip:y;z-index:251659264;visibility:visible;mso-wrap-style:square;mso-width-percent:0;mso-height-percent:0;mso-wrap-distance-left:9pt;mso-wrap-distance-top:0;mso-wrap-distance-right:9pt;mso-wrap-distance-bottom:0;mso-position-horizontal:absolute;mso-position-horizontal-relative:text;mso-position-vertical:absolute;mso-position-vertical-relative:text;mso-width-percent:0;mso-height-percent:0;mso-width-relative:margin;mso-height-relative:margin" from="114.3pt,5.55pt" to="234.65pt,5.55pt" o:gfxdata="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" strokecolor="black [3200]" strokeweight="1.5pt">
                       <v:stroke joinstyle="miter"/>
                     </v:line>
                   </w:pict>
@@ -684,7 +700,7 @@
                 <w:sz w:val="28"/>
                 <w:szCs w:val="28"/>
               </w:rPr>
-              <w:t>TIỂU ĐOÀN 18</w:t>
+              <w:t>ĐẠI ĐỘI 1</w:t>
             </w:r>
           </w:p>
           <w:p>
@@ -840,7 +856,15 @@
                 <w:sz w:val="32"/>
                 <w:szCs w:val="32"/>
               </w:rPr>
-              <w:t xml:space="preserve"> tháng 01 năm 2023</w:t>
+              <w:t xml:space="preserve"> tháng 01 năm 202</w:t>
+            </w:r>
+            <w:r>
+              <w:rPr>
+                <w:rFonts w:cs="Times New Roman"/>
+                <w:sz w:val="32"/>
+                <w:szCs w:val="32"/>
+              </w:rPr>
+              <w:t>5</w:t>
             </w:r>
           </w:p>
           <w:p>
@@ -925,7 +949,7 @@
                 <w:sz w:val="26"/>
                 <w:szCs w:val="26"/>
               </w:rPr>
-              <w:t>Ngày 0</w:t>
+              <w:t xml:space="preserve">Ngày </w:t>
             </w:r>
             <w:r>
               <w:rPr>
@@ -933,10 +957,24 @@
                 <w:sz w:val="26"/>
                 <w:szCs w:val="26"/>
               </w:rPr>
-              <w:t>5 tháng 01 năm 2023</w:t>
-            </w:r>
-            <w:bookmarkStart w:id="0" w:name="_GoBack"/>
-            <w:bookmarkEnd w:id="0"/>
+              <w:t xml:space="preserve">   </w:t>
+            </w:r>
+            <w:r>
+              <w:rPr>
+                <w:rFonts w:cs="Times New Roman"/>
+                <w:sz w:val="26"/>
+                <w:szCs w:val="26"/>
+              </w:rPr>
+              <w:t xml:space="preserve"> tháng 01 năm 202</w:t>
+            </w:r>
+            <w:r>
+              <w:rPr>
+                <w:rFonts w:cs="Times New Roman"/>
+                <w:sz w:val="26"/>
+                <w:szCs w:val="26"/>
+              </w:rPr>
+              <w:t>5</w:t>
+            </w:r>
             <w:r>
               <w:rPr>
                 <w:rFonts w:cs="Times New Roman"/>
@@ -1083,7 +1121,7 @@
                       <w:sz w:val="26"/>
                       <w:szCs w:val="26"/>
                     </w:rPr>
-                    <w:t>Thiếu tá Nguyễn Văn Chung</w:t>
+                    <w:t>Thượng uý Hoàng Văn Sáng</w:t>
                   </w:r>
                 </w:p>
               </w:tc>
@@ -1115,7 +1153,7 @@
                       <w:sz w:val="26"/>
                       <w:szCs w:val="26"/>
                     </w:rPr>
-                    <w:t>Thiếu Tá Lương Tuấn Hùng</w:t>
+                    <w:t>Đại uý Hồ Hồng Phong</w:t>
                   </w:r>
                 </w:p>
               </w:tc>
@@ -1177,7 +1215,7 @@
               <mc:AlternateContent>
                 <mc:Choice Requires="wps">
                   <w:drawing>
-                    <wp:anchor distT="0" distB="0" distL="114300" distR="114300" simplePos="0" relativeHeight="251661312" behindDoc="0" locked="0" layoutInCell="1" allowOverlap="1" wp14:anchorId="6909E7C4" wp14:editId="3C0D295D">
+                    <wp:anchor distT="0" distB="0" distL="114300" distR="114300" simplePos="0" relativeHeight="251661312" behindDoc="0" locked="0" layoutInCell="1" allowOverlap="1" wp14:anchorId="33FE0FEA" wp14:editId="34B54280">
                       <wp:simplePos x="0" y="0"/>
                       <wp:positionH relativeFrom="column">
                         <wp:posOffset>1451648</wp:posOffset>
@@ -1230,9 +1268,9 @@
                     </wp:anchor>
                   </w:drawing>
                 </mc:Choice>
-                <mc:Fallback xmlns:w16se="http://schemas.microsoft.com/office/word/2015/wordml/symex" xmlns:w16cid="http://schemas.microsoft.com/office/word/2016/wordml/cid" xmlns:w15="http://schemas.microsoft.com/office/word/2012/wordml" xmlns:am3d="http://schemas.microsoft.com/office/drawing/2017/model3d" xmlns:aink="http://schemas.microsoft.com/office/drawing/2016/ink" xmlns:cx8="http://schemas.microsoft.com/office/drawing/2016/5/14/chartex" xmlns:cx7="http://schemas.microsoft.com/office/drawing/2016/5/13/chartex" xmlns:cx6="http://schemas.microsoft.com/office/drawing/2016/5/12/chartex" xmlns:cx5="http://schemas.microsoft.com/office/drawing/2016/5/11/chartex" xmlns:cx4="http://schemas.microsoft.com/office/drawing/2016/5/10/chartex" xmlns:cx3="http://schemas.microsoft.com/office/drawing/2016/5/9/chartex" xmlns:cx2="http://schemas.microsoft.com/office/drawing/2015/10/21/chartex" xmlns:cx1="http://schemas.microsoft.com/office/drawing/2015/9/8/chartex" xmlns:cx="http://schemas.microsoft.com/office/drawing/2014/chartex">
+                <mc:Fallback>
                   <w:pict>
-                    <v:line w14:anchorId="508AF8CF" id="Straight Connector 2" o:spid="_x0000_s1026" style="position:absolute;flip:y;z-index:251661312;visibility:visible;mso-wrap-style:square;mso-width-percent:0;mso-height-percent:0;mso-wrap-distance-left:9pt;mso-wrap-distance-top:0;mso-wrap-distance-right:9pt;mso-wrap-distance-bottom:0;mso-position-horizontal:absolute;mso-position-horizontal-relative:text;mso-position-vertical:absolute;mso-position-vertical-relative:text;mso-width-percent:0;mso-height-percent:0;mso-width-relative:margin;mso-height-relative:margin" from="114.3pt,5.55pt" to="234.65pt,5.55pt" o:gfxdata="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" strokecolor="black [3200]" strokeweight="1.5pt">
+                    <v:line w14:anchorId="515C1EDB" id="Straight Connector 2" o:spid="_x0000_s1026" style="position:absolute;flip:y;z-index:251661312;visibility:visible;mso-wrap-style:square;mso-width-percent:0;mso-height-percent:0;mso-wrap-distance-left:9pt;mso-wrap-distance-top:0;mso-wrap-distance-right:9pt;mso-wrap-distance-bottom:0;mso-position-horizontal:absolute;mso-position-horizontal-relative:text;mso-position-vertical:absolute;mso-position-vertical-relative:text;mso-width-percent:0;mso-height-percent:0;mso-width-relative:margin;mso-height-relative:margin" from="114.3pt,5.55pt" to="234.65pt,5.55pt" o:gfxdata="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" strokecolor="black [3200]" strokeweight="1.5pt">
                       <v:stroke joinstyle="miter"/>
                     </v:line>
                   </w:pict>
@@ -1739,7 +1777,7 @@
               <mc:AlternateContent>
                 <mc:Choice Requires="wps">
                   <w:drawing>
-                    <wp:anchor distT="0" distB="0" distL="114300" distR="114300" simplePos="0" relativeHeight="251663360" behindDoc="0" locked="0" layoutInCell="1" allowOverlap="1" wp14:anchorId="79657D64" wp14:editId="45886887">
+                    <wp:anchor distT="0" distB="0" distL="114300" distR="114300" simplePos="0" relativeHeight="251663360" behindDoc="0" locked="0" layoutInCell="1" allowOverlap="1" wp14:anchorId="28C4EEB6" wp14:editId="2606772A">
                       <wp:simplePos x="0" y="0"/>
                       <wp:positionH relativeFrom="column">
                         <wp:posOffset>1451648</wp:posOffset>
@@ -1792,9 +1830,9 @@
                     </wp:anchor>
                   </w:drawing>
                 </mc:Choice>
-                <mc:Fallback xmlns:w16se="http://schemas.microsoft.com/office/word/2015/wordml/symex" xmlns:w16cid="http://schemas.microsoft.com/office/word/2016/wordml/cid" xmlns:w15="http://schemas.microsoft.com/office/word/2012/wordml" xmlns:am3d="http://schemas.microsoft.com/office/drawing/2017/model3d" xmlns:aink="http://schemas.microsoft.com/office/drawing/2016/ink" xmlns:cx8="http://schemas.microsoft.com/office/drawing/2016/5/14/chartex" xmlns:cx7="http://schemas.microsoft.com/office/drawing/2016/5/13/chartex" xmlns:cx6="http://schemas.microsoft.com/office/drawing/2016/5/12/chartex" xmlns:cx5="http://schemas.microsoft.com/office/drawing/2016/5/11/chartex" xmlns:cx4="http://schemas.microsoft.com/office/drawing/2016/5/10/chartex" xmlns:cx3="http://schemas.microsoft.com/office/drawing/2016/5/9/chartex" xmlns:cx2="http://schemas.microsoft.com/office/drawing/2015/10/21/chartex" xmlns:cx1="http://schemas.microsoft.com/office/drawing/2015/9/8/chartex" xmlns:cx="http://schemas.microsoft.com/office/drawing/2014/chartex">
+                <mc:Fallback>
                   <w:pict>
-                    <v:line w14:anchorId="179039D2" id="Straight Connector 3" o:spid="_x0000_s1026" style="position:absolute;flip:y;z-index:251663360;visibility:visible;mso-wrap-style:square;mso-width-percent:0;mso-height-percent:0;mso-wrap-distance-left:9pt;mso-wrap-distance-top:0;mso-wrap-distance-right:9pt;mso-wrap-distance-bottom:0;mso-position-horizontal:absolute;mso-position-horizontal-relative:text;mso-position-vertical:absolute;mso-position-vertical-relative:text;mso-width-percent:0;mso-height-percent:0;mso-width-relative:margin;mso-height-relative:margin" from="114.3pt,5.55pt" to="234.65pt,5.55pt" o:gfxdata="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" strokecolor="black [3200]" strokeweight="1.5pt">
+                    <v:line w14:anchorId="4CA8FDDA" id="Straight Connector 3" o:spid="_x0000_s1026" style="position:absolute;flip:y;z-index:251663360;visibility:visible;mso-wrap-style:square;mso-width-percent:0;mso-height-percent:0;mso-wrap-distance-left:9pt;mso-wrap-distance-top:0;mso-wrap-distance-right:9pt;mso-wrap-distance-bottom:0;mso-position-horizontal:absolute;mso-position-horizontal-relative:text;mso-position-vertical:absolute;mso-position-vertical-relative:text;mso-width-percent:0;mso-height-percent:0;mso-width-relative:margin;mso-height-relative:margin" from="114.3pt,5.55pt" to="234.65pt,5.55pt" o:gfxdata="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" strokecolor="black [3200]" strokeweight="1.5pt">
                       <v:stroke joinstyle="miter"/>
                     </v:line>
                   </w:pict>
@@ -2307,8 +2345,8 @@
 </file>
 
 <file path=word/numbering.xml><?xml version="1.0" encoding="utf-8"?>
-<w:numbering xmlns:wpc="http://schemas.microsoft.com/office/word/2010/wordprocessingCanvas" xmlns:mc="http://schemas.openxmlformats.org/markup-compatibility/2006" xmlns:o="urn:schemas-microsoft-com:office:office" xmlns:r="http://schemas.openxmlformats.org/officeDocument/2006/relationships" xmlns:m="http://schemas.openxmlformats.org/officeDocument/2006/math" xmlns:v="urn:schemas-microsoft-com:vml" xmlns:wp14="http://schemas.microsoft.com/office/word/2010/wordprocessingDrawing" xmlns:wp="http://schemas.openxmlformats.org/drawingml/2006/wordprocessingDrawing" xmlns:w10="urn:schemas-microsoft-com:office:word" xmlns:w="http://schemas.openxmlformats.org/wordprocessingml/2006/main" xmlns:w14="http://schemas.microsoft.com/office/word/2010/wordml" xmlns:wpg="http://schemas.microsoft.com/office/word/2010/wordprocessingGroup" xmlns:wpi="http://schemas.microsoft.com/office/word/2010/wordprocessingInk" xmlns:wne="http://schemas.microsoft.com/office/word/2006/wordml" xmlns:wps="http://schemas.microsoft.com/office/word/2010/wordprocessingShape" mc:Ignorable="w14 wp14">
-  <w:abstractNum w:abstractNumId="0">
+<w:numbering xmlns:wpc="http://schemas.microsoft.com/office/word/2010/wordprocessingCanvas" xmlns:cx="http://schemas.microsoft.com/office/drawing/2014/chartex" xmlns:cx1="http://schemas.microsoft.com/office/drawing/2015/9/8/chartex" xmlns:cx2="http://schemas.microsoft.com/office/drawing/2015/10/21/chartex" xmlns:cx3="http://schemas.microsoft.com/office/drawing/2016/5/9/chartex" xmlns:cx4="http://schemas.microsoft.com/office/drawing/2016/5/10/chartex" xmlns:cx5="http://schemas.microsoft.com/office/drawing/2016/5/11/chartex" xmlns:cx6="http://schemas.microsoft.com/office/drawing/2016/5/12/chartex" xmlns:cx7="http://schemas.microsoft.com/office/drawing/2016/5/13/chartex" xmlns:cx8="http://schemas.microsoft.com/office/drawing/2016/5/14/chartex" xmlns:mc="http://schemas.openxmlformats.org/markup-compatibility/2006" xmlns:aink="http://schemas.microsoft.com/office/drawing/2016/ink" xmlns:am3d="http://schemas.microsoft.com/office/drawing/2017/model3d" xmlns:o="urn:schemas-microsoft-com:office:office" xmlns:oel="http://schemas.microsoft.com/office/2019/extlst" xmlns:r="http://schemas.openxmlformats.org/officeDocument/2006/relationships" xmlns:m="http://schemas.openxmlformats.org/officeDocument/2006/math" xmlns:v="urn:schemas-microsoft-com:vml" xmlns:wp14="http://schemas.microsoft.com/office/word/2010/wordprocessingDrawing" xmlns:wp="http://schemas.openxmlformats.org/drawingml/2006/wordprocessingDrawing" xmlns:w10="urn:schemas-microsoft-com:office:word" xmlns:w="http://schemas.openxmlformats.org/wordprocessingml/2006/main" xmlns:w14="http://schemas.microsoft.com/office/word/2010/wordml" xmlns:w15="http://schemas.microsoft.com/office/word/2012/wordml" xmlns:w16cex="http://schemas.microsoft.com/office/word/2018/wordml/cex" xmlns:w16cid="http://schemas.microsoft.com/office/word/2016/wordml/cid" xmlns:w16="http://schemas.microsoft.com/office/word/2018/wordml" xmlns:w16du="http://schemas.microsoft.com/office/word/2023/wordml/word16du" xmlns:w16sdtdh="http://schemas.microsoft.com/office/word/2020/wordml/sdtdatahash" xmlns:w16se="http://schemas.microsoft.com/office/word/2015/wordml/symex" xmlns:wpg="http://schemas.microsoft.com/office/word/2010/wordprocessingGroup" xmlns:wpi="http://schemas.microsoft.com/office/word/2010/wordprocessingInk" xmlns:wne="http://schemas.microsoft.com/office/word/2006/wordml" xmlns:wps="http://schemas.microsoft.com/office/word/2010/wordprocessingShape" mc:Ignorable="w14 w15 w16se w16cid w16 w16cex w16sdtdh w16du wp14">
+  <w:abstractNum w:abstractNumId="0" w15:restartNumberingAfterBreak="0">
     <w:nsid w:val="01890BB8"/>
     <w:multiLevelType w:val="hybridMultilevel"/>
     <w:tmpl w:val="E36C6C14"/>
@@ -2397,7 +2435,7 @@
       </w:pPr>
     </w:lvl>
   </w:abstractNum>
-  <w:abstractNum w:abstractNumId="1">
+  <w:abstractNum w:abstractNumId="1" w15:restartNumberingAfterBreak="0">
     <w:nsid w:val="1C147289"/>
     <w:multiLevelType w:val="hybridMultilevel"/>
     <w:tmpl w:val="73449C38"/>
@@ -2509,17 +2547,17 @@
       </w:rPr>
     </w:lvl>
   </w:abstractNum>
-  <w:num w:numId="1">
+  <w:num w:numId="1" w16cid:durableId="499393475">
     <w:abstractNumId w:val="1"/>
   </w:num>
-  <w:num w:numId="2">
+  <w:num w:numId="2" w16cid:durableId="362630746">
     <w:abstractNumId w:val="0"/>
   </w:num>
 </w:numbering>
 </file>
 
 <file path=word/styles.xml><?xml version="1.0" encoding="utf-8"?>
-<w:styles xmlns:mc="http://schemas.openxmlformats.org/markup-compatibility/2006" xmlns:r="http://schemas.openxmlformats.org/officeDocument/2006/relationships" xmlns:w="http://schemas.openxmlformats.org/wordprocessingml/2006/main" xmlns:w14="http://schemas.microsoft.com/office/word/2010/wordml" mc:Ignorable="w14">
+<w:styles xmlns:mc="http://schemas.openxmlformats.org/markup-compatibility/2006" xmlns:r="http://schemas.openxmlformats.org/officeDocument/2006/relationships" xmlns:w="http://schemas.openxmlformats.org/wordprocessingml/2006/main" xmlns:w14="http://schemas.microsoft.com/office/word/2010/wordml" xmlns:w15="http://schemas.microsoft.com/office/word/2012/wordml" xmlns:w16cex="http://schemas.microsoft.com/office/word/2018/wordml/cex" xmlns:w16cid="http://schemas.microsoft.com/office/word/2016/wordml/cid" xmlns:w16="http://schemas.microsoft.com/office/word/2018/wordml" xmlns:w16du="http://schemas.microsoft.com/office/word/2023/wordml/word16du" xmlns:w16sdtdh="http://schemas.microsoft.com/office/word/2020/wordml/sdtdatahash" xmlns:w16se="http://schemas.microsoft.com/office/word/2015/wordml/symex" mc:Ignorable="w14 w15 w16se w16cid w16 w16cex w16sdtdh w16du">
   <w:docDefaults>
     <w:rPrDefault>
       <w:rPr>
@@ -2535,144 +2573,383 @@
       </w:pPr>
     </w:pPrDefault>
   </w:docDefaults>
-  <w:latentStyles w:defLockedState="0" w:defUIPriority="99" w:defSemiHidden="1" w:defUnhideWhenUsed="1" w:defQFormat="0" w:count="267">
-    <w:lsdException w:name="Normal" w:semiHidden="0" w:uiPriority="0" w:unhideWhenUsed="0" w:qFormat="1"/>
-    <w:lsdException w:name="heading 1" w:semiHidden="0" w:uiPriority="9" w:unhideWhenUsed="0" w:qFormat="1"/>
-    <w:lsdException w:name="heading 2" w:uiPriority="9" w:qFormat="1"/>
-    <w:lsdException w:name="heading 3" w:uiPriority="9" w:qFormat="1"/>
-    <w:lsdException w:name="heading 4" w:uiPriority="9" w:qFormat="1"/>
-    <w:lsdException w:name="heading 5" w:uiPriority="9" w:qFormat="1"/>
-    <w:lsdException w:name="heading 6" w:uiPriority="9" w:qFormat="1"/>
-    <w:lsdException w:name="heading 7" w:uiPriority="9" w:qFormat="1"/>
-    <w:lsdException w:name="heading 8" w:uiPriority="9" w:qFormat="1"/>
-    <w:lsdException w:name="heading 9" w:uiPriority="9" w:qFormat="1"/>
-    <w:lsdException w:name="toc 1" w:uiPriority="39"/>
-    <w:lsdException w:name="toc 2" w:uiPriority="39"/>
-    <w:lsdException w:name="toc 3" w:uiPriority="39"/>
-    <w:lsdException w:name="toc 4" w:uiPriority="39"/>
-    <w:lsdException w:name="toc 5" w:uiPriority="39"/>
-    <w:lsdException w:name="toc 6" w:uiPriority="39"/>
-    <w:lsdException w:name="toc 7" w:uiPriority="39"/>
-    <w:lsdException w:name="toc 8" w:uiPriority="39"/>
-    <w:lsdException w:name="toc 9" w:uiPriority="39"/>
-    <w:lsdException w:name="caption" w:uiPriority="35" w:qFormat="1"/>
-    <w:lsdException w:name="Title" w:semiHidden="0" w:uiPriority="10" w:unhideWhenUsed="0" w:qFormat="1"/>
-    <w:lsdException w:name="Default Paragraph Font" w:uiPriority="1"/>
-    <w:lsdException w:name="Subtitle" w:semiHidden="0" w:uiPriority="11" w:unhideWhenUsed="0" w:qFormat="1"/>
-    <w:lsdException w:name="Strong" w:semiHidden="0" w:uiPriority="22" w:unhideWhenUsed="0" w:qFormat="1"/>
-    <w:lsdException w:name="Emphasis" w:semiHidden="0" w:uiPriority="20" w:unhideWhenUsed="0" w:qFormat="1"/>
-    <w:lsdException w:name="Table Grid" w:semiHidden="0" w:uiPriority="39" w:unhideWhenUsed="0"/>
-    <w:lsdException w:name="Placeholder Text" w:unhideWhenUsed="0"/>
-    <w:lsdException w:name="No Spacing" w:semiHidden="0" w:uiPriority="1" w:unhideWhenUsed="0" w:qFormat="1"/>
-    <w:lsdException w:name="Light Shading" w:semiHidden="0" w:uiPriority="60" w:unhideWhenUsed="0"/>
-    <w:lsdException w:name="Light List" w:semiHidden="0" w:uiPriority="61" w:unhideWhenUsed="0"/>
-    <w:lsdException w:name="Light Grid" w:semiHidden="0" w:uiPriority="62" w:unhideWhenUsed="0"/>
-    <w:lsdException w:name="Medium Shading 1" w:semiHidden="0" w:uiPriority="63" w:unhideWhenUsed="0"/>
-    <w:lsdException w:name="Medium Shading 2" w:semiHidden="0" w:uiPriority="64" w:unhideWhenUsed="0"/>
-    <w:lsdException w:name="Medium List 1" w:semiHidden="0" w:uiPriority="65" w:unhideWhenUsed="0"/>
-    <w:lsdException w:name="Medium List 2" w:semiHidden="0" w:uiPriority="66" w:unhideWhenUsed="0"/>
-    <w:lsdException w:name="Medium Grid 1" w:semiHidden="0" w:uiPriority="67" w:unhideWhenUsed="0"/>
-    <w:lsdException w:name="Medium Grid 2" w:semiHidden="0" w:uiPriority="68" w:unhideWhenUsed="0"/>
-    <w:lsdException w:name="Medium Grid 3" w:semiHidden="0" w:uiPriority="69" w:unhideWhenUsed="0"/>
-    <w:lsdException w:name="Dark List" w:semiHidden="0" w:uiPriority="70" w:unhideWhenUsed="0"/>
-    <w:lsdException w:name="Colorful Shading" w:semiHidden="0" w:uiPriority="71" w:unhideWhenUsed="0"/>
-    <w:lsdException w:name="Colorful List" w:semiHidden="0" w:uiPriority="72" w:unhideWhenUsed="0"/>
-    <w:lsdException w:name="Colorful Grid" w:semiHidden="0" w:uiPriority="73" w:unhideWhenUsed="0"/>
-    <w:lsdException w:name="Light Shading Accent 1" w:semiHidden="0" w:uiPriority="60" w:unhideWhenUsed="0"/>
-    <w:lsdException w:name="Light List Accent 1" w:semiHidden="0" w:uiPriority="61" w:unhideWhenUsed="0"/>
-    <w:lsdException w:name="Light Grid Accent 1" w:semiHidden="0" w:uiPriority="62" w:unhideWhenUsed="0"/>
-    <w:lsdException w:name="Medium Shading 1 Accent 1" w:semiHidden="0" w:uiPriority="63" w:unhideWhenUsed="0"/>
-    <w:lsdException w:name="Medium Shading 2 Accent 1" w:semiHidden="0" w:uiPriority="64" w:unhideWhenUsed="0"/>
-    <w:lsdException w:name="Medium List 1 Accent 1" w:semiHidden="0" w:uiPriority="65" w:unhideWhenUsed="0"/>
-    <w:lsdException w:name="Revision" w:unhideWhenUsed="0"/>
-    <w:lsdException w:name="List Paragraph" w:semiHidden="0" w:uiPriority="34" w:unhideWhenUsed="0" w:qFormat="1"/>
-    <w:lsdException w:name="Quote" w:semiHidden="0" w:uiPriority="29" w:unhideWhenUsed="0" w:qFormat="1"/>
-    <w:lsdException w:name="Intense Quote" w:semiHidden="0" w:uiPriority="30" w:unhideWhenUsed="0" w:qFormat="1"/>
-    <w:lsdException w:name="Medium List 2 Accent 1" w:semiHidden="0" w:uiPriority="66" w:unhideWhenUsed="0"/>
-    <w:lsdException w:name="Medium Grid 1 Accent 1" w:semiHidden="0" w:uiPriority="67" w:unhideWhenUsed="0"/>
-    <w:lsdException w:name="Medium Grid 2 Accent 1" w:semiHidden="0" w:uiPriority="68" w:unhideWhenUsed="0"/>
-    <w:lsdException w:name="Medium Grid 3 Accent 1" w:semiHidden="0" w:uiPriority="69" w:unhideWhenUsed="0"/>
-    <w:lsdException w:name="Dark List Accent 1" w:semiHidden="0" w:uiPriority="70" w:unhideWhenUsed="0"/>
-    <w:lsdException w:name="Colorful Shading Accent 1" w:semiHidden="0" w:uiPriority="71" w:unhideWhenUsed="0"/>
-    <w:lsdException w:name="Colorful List Accent 1" w:semiHidden="0" w:uiPriority="72" w:unhideWhenUsed="0"/>
-    <w:lsdException w:name="Colorful Grid Accent 1" w:semiHidden="0" w:uiPriority="73" w:unhideWhenUsed="0"/>
-    <w:lsdException w:name="Light Shading Accent 2" w:semiHidden="0" w:uiPriority="60" w:unhideWhenUsed="0"/>
-    <w:lsdException w:name="Light List Accent 2" w:semiHidden="0" w:uiPriority="61" w:unhideWhenUsed="0"/>
-    <w:lsdException w:name="Light Grid Accent 2" w:semiHidden="0" w:uiPriority="62" w:unhideWhenUsed="0"/>
-    <w:lsdException w:name="Medium Shading 1 Accent 2" w:semiHidden="0" w:uiPriority="63" w:unhideWhenUsed="0"/>
-    <w:lsdException w:name="Medium Shading 2 Accent 2" w:semiHidden="0" w:uiPriority="64" w:unhideWhenUsed="0"/>
-    <w:lsdException w:name="Medium List 1 Accent 2" w:semiHidden="0" w:uiPriority="65" w:unhideWhenUsed="0"/>
-    <w:lsdException w:name="Medium List 2 Accent 2" w:semiHidden="0" w:uiPriority="66" w:unhideWhenUsed="0"/>
-    <w:lsdException w:name="Medium Grid 1 Accent 2" w:semiHidden="0" w:uiPriority="67" w:unhideWhenUsed="0"/>
-    <w:lsdException w:name="Medium Grid 2 Accent 2" w:semiHidden="0" w:uiPriority="68" w:unhideWhenUsed="0"/>
-    <w:lsdException w:name="Medium Grid 3 Accent 2" w:semiHidden="0" w:uiPriority="69" w:unhideWhenUsed="0"/>
-    <w:lsdException w:name="Dark List Accent 2" w:semiHidden="0" w:uiPriority="70" w:unhideWhenUsed="0"/>
-    <w:lsdException w:name="Colorful Shading Accent 2" w:semiHidden="0" w:uiPriority="71" w:unhideWhenUsed="0"/>
-    <w:lsdException w:name="Colorful List Accent 2" w:semiHidden="0" w:uiPriority="72" w:unhideWhenUsed="0"/>
-    <w:lsdException w:name="Colorful Grid Accent 2" w:semiHidden="0" w:uiPriority="73" w:unhideWhenUsed="0"/>
-    <w:lsdException w:name="Light Shading Accent 3" w:semiHidden="0" w:uiPriority="60" w:unhideWhenUsed="0"/>
-    <w:lsdException w:name="Light List Accent 3" w:semiHidden="0" w:uiPriority="61" w:unhideWhenUsed="0"/>
-    <w:lsdException w:name="Light Grid Accent 3" w:semiHidden="0" w:uiPriority="62" w:unhideWhenUsed="0"/>
-    <w:lsdException w:name="Medium Shading 1 Accent 3" w:semiHidden="0" w:uiPriority="63" w:unhideWhenUsed="0"/>
-    <w:lsdException w:name="Medium Shading 2 Accent 3" w:semiHidden="0" w:uiPriority="64" w:unhideWhenUsed="0"/>
-    <w:lsdException w:name="Medium List 1 Accent 3" w:semiHidden="0" w:uiPriority="65" w:unhideWhenUsed="0"/>
-    <w:lsdException w:name="Medium List 2 Accent 3" w:semiHidden="0" w:uiPriority="66" w:unhideWhenUsed="0"/>
-    <w:lsdException w:name="Medium Grid 1 Accent 3" w:semiHidden="0" w:uiPriority="67" w:unhideWhenUsed="0"/>
-    <w:lsdException w:name="Medium Grid 2 Accent 3" w:semiHidden="0" w:uiPriority="68" w:unhideWhenUsed="0"/>
-    <w:lsdException w:name="Medium Grid 3 Accent 3" w:semiHidden="0" w:uiPriority="69" w:unhideWhenUsed="0"/>
-    <w:lsdException w:name="Dark List Accent 3" w:semiHidden="0" w:uiPriority="70" w:unhideWhenUsed="0"/>
-    <w:lsdException w:name="Colorful Shading Accent 3" w:semiHidden="0" w:uiPriority="71" w:unhideWhenUsed="0"/>
-    <w:lsdException w:name="Colorful List Accent 3" w:semiHidden="0" w:uiPriority="72" w:unhideWhenUsed="0"/>
-    <w:lsdException w:name="Colorful Grid Accent 3" w:semiHidden="0" w:uiPriority="73" w:unhideWhenUsed="0"/>
-    <w:lsdException w:name="Light Shading Accent 4" w:semiHidden="0" w:uiPriority="60" w:unhideWhenUsed="0"/>
-    <w:lsdException w:name="Light List Accent 4" w:semiHidden="0" w:uiPriority="61" w:unhideWhenUsed="0"/>
-    <w:lsdException w:name="Light Grid Accent 4" w:semiHidden="0" w:uiPriority="62" w:unhideWhenUsed="0"/>
-    <w:lsdException w:name="Medium Shading 1 Accent 4" w:semiHidden="0" w:uiPriority="63" w:unhideWhenUsed="0"/>
-    <w:lsdException w:name="Medium Shading 2 Accent 4" w:semiHidden="0" w:uiPriority="64" w:unhideWhenUsed="0"/>
-    <w:lsdException w:name="Medium List 1 Accent 4" w:semiHidden="0" w:uiPriority="65" w:unhideWhenUsed="0"/>
-    <w:lsdException w:name="Medium List 2 Accent 4" w:semiHidden="0" w:uiPriority="66" w:unhideWhenUsed="0"/>
-    <w:lsdException w:name="Medium Grid 1 Accent 4" w:semiHidden="0" w:uiPriority="67" w:unhideWhenUsed="0"/>
-    <w:lsdException w:name="Medium Grid 2 Accent 4" w:semiHidden="0" w:uiPriority="68" w:unhideWhenUsed="0"/>
-    <w:lsdException w:name="Medium Grid 3 Accent 4" w:semiHidden="0" w:uiPriority="69" w:unhideWhenUsed="0"/>
-    <w:lsdException w:name="Dark List Accent 4" w:semiHidden="0" w:uiPriority="70" w:unhideWhenUsed="0"/>
-    <w:lsdException w:name="Colorful Shading Accent 4" w:semiHidden="0" w:uiPriority="71" w:unhideWhenUsed="0"/>
-    <w:lsdException w:name="Colorful List Accent 4" w:semiHidden="0" w:uiPriority="72" w:unhideWhenUsed="0"/>
-    <w:lsdException w:name="Colorful Grid Accent 4" w:semiHidden="0" w:uiPriority="73" w:unhideWhenUsed="0"/>
-    <w:lsdException w:name="Light Shading Accent 5" w:semiHidden="0" w:uiPriority="60" w:unhideWhenUsed="0"/>
-    <w:lsdException w:name="Light List Accent 5" w:semiHidden="0" w:uiPriority="61" w:unhideWhenUsed="0"/>
-    <w:lsdException w:name="Light Grid Accent 5" w:semiHidden="0" w:uiPriority="62" w:unhideWhenUsed="0"/>
-    <w:lsdException w:name="Medium Shading 1 Accent 5" w:semiHidden="0" w:uiPriority="63" w:unhideWhenUsed="0"/>
-    <w:lsdException w:name="Medium Shading 2 Accent 5" w:semiHidden="0" w:uiPriority="64" w:unhideWhenUsed="0"/>
-    <w:lsdException w:name="Medium List 1 Accent 5" w:semiHidden="0" w:uiPriority="65" w:unhideWhenUsed="0"/>
-    <w:lsdException w:name="Medium List 2 Accent 5" w:semiHidden="0" w:uiPriority="66" w:unhideWhenUsed="0"/>
-    <w:lsdException w:name="Medium Grid 1 Accent 5" w:semiHidden="0" w:uiPriority="67" w:unhideWhenUsed="0"/>
-    <w:lsdException w:name="Medium Grid 2 Accent 5" w:semiHidden="0" w:uiPriority="68" w:unhideWhenUsed="0"/>
-    <w:lsdException w:name="Medium Grid 3 Accent 5" w:semiHidden="0" w:uiPriority="69" w:unhideWhenUsed="0"/>
-    <w:lsdException w:name="Dark List Accent 5" w:semiHidden="0" w:uiPriority="70" w:unhideWhenUsed="0"/>
-    <w:lsdException w:name="Colorful Shading Accent 5" w:semiHidden="0" w:uiPriority="71" w:unhideWhenUsed="0"/>
-    <w:lsdException w:name="Colorful List Accent 5" w:semiHidden="0" w:uiPriority="72" w:unhideWhenUsed="0"/>
-    <w:lsdException w:name="Colorful Grid Accent 5" w:semiHidden="0" w:uiPriority="73" w:unhideWhenUsed="0"/>
-    <w:lsdException w:name="Light Shading Accent 6" w:semiHidden="0" w:uiPriority="60" w:unhideWhenUsed="0"/>
-    <w:lsdException w:name="Light List Accent 6" w:semiHidden="0" w:uiPriority="61" w:unhideWhenUsed="0"/>
-    <w:lsdException w:name="Light Grid Accent 6" w:semiHidden="0" w:uiPriority="62" w:unhideWhenUsed="0"/>
-    <w:lsdException w:name="Medium Shading 1 Accent 6" w:semiHidden="0" w:uiPriority="63" w:unhideWhenUsed="0"/>
-    <w:lsdException w:name="Medium Shading 2 Accent 6" w:semiHidden="0" w:uiPriority="64" w:unhideWhenUsed="0"/>
-    <w:lsdException w:name="Medium List 1 Accent 6" w:semiHidden="0" w:uiPriority="65" w:unhideWhenUsed="0"/>
-    <w:lsdException w:name="Medium List 2 Accent 6" w:semiHidden="0" w:uiPriority="66" w:unhideWhenUsed="0"/>
-    <w:lsdException w:name="Medium Grid 1 Accent 6" w:semiHidden="0" w:uiPriority="67" w:unhideWhenUsed="0"/>
-    <w:lsdException w:name="Medium Grid 2 Accent 6" w:semiHidden="0" w:uiPriority="68" w:unhideWhenUsed="0"/>
-    <w:lsdException w:name="Medium Grid 3 Accent 6" w:semiHidden="0" w:uiPriority="69" w:unhideWhenUsed="0"/>
-    <w:lsdException w:name="Dark List Accent 6" w:semiHidden="0" w:uiPriority="70" w:unhideWhenUsed="0"/>
-    <w:lsdException w:name="Colorful Shading Accent 6" w:semiHidden="0" w:uiPriority="71" w:unhideWhenUsed="0"/>
-    <w:lsdException w:name="Colorful List Accent 6" w:semiHidden="0" w:uiPriority="72" w:unhideWhenUsed="0"/>
-    <w:lsdException w:name="Colorful Grid Accent 6" w:semiHidden="0" w:uiPriority="73" w:unhideWhenUsed="0"/>
-    <w:lsdException w:name="Subtle Emphasis" w:semiHidden="0" w:uiPriority="19" w:unhideWhenUsed="0" w:qFormat="1"/>
-    <w:lsdException w:name="Intense Emphasis" w:semiHidden="0" w:uiPriority="21" w:unhideWhenUsed="0" w:qFormat="1"/>
-    <w:lsdException w:name="Subtle Reference" w:semiHidden="0" w:uiPriority="31" w:unhideWhenUsed="0" w:qFormat="1"/>
-    <w:lsdException w:name="Intense Reference" w:semiHidden="0" w:uiPriority="32" w:unhideWhenUsed="0" w:qFormat="1"/>
-    <w:lsdException w:name="Book Title" w:semiHidden="0" w:uiPriority="33" w:unhideWhenUsed="0" w:qFormat="1"/>
-    <w:lsdException w:name="Bibliography" w:uiPriority="37"/>
-    <w:lsdException w:name="TOC Heading" w:uiPriority="39" w:qFormat="1"/>
+  <w:latentStyles w:defLockedState="0" w:defUIPriority="99" w:defSemiHidden="0" w:defUnhideWhenUsed="0" w:defQFormat="0" w:count="376">
+    <w:lsdException w:name="Normal" w:uiPriority="0" w:qFormat="1"/>
+    <w:lsdException w:name="heading 1" w:uiPriority="9" w:qFormat="1"/>
+    <w:lsdException w:name="heading 2" w:semiHidden="1" w:uiPriority="9" w:unhideWhenUsed="1" w:qFormat="1"/>
+    <w:lsdException w:name="heading 3" w:semiHidden="1" w:uiPriority="9" w:unhideWhenUsed="1" w:qFormat="1"/>
+    <w:lsdException w:name="heading 4" w:semiHidden="1" w:uiPriority="9" w:unhideWhenUsed="1" w:qFormat="1"/>
+    <w:lsdException w:name="heading 5" w:semiHidden="1" w:uiPriority="9" w:unhideWhenUsed="1" w:qFormat="1"/>
+    <w:lsdException w:name="heading 6" w:semiHidden="1" w:uiPriority="9" w:unhideWhenUsed="1" w:qFormat="1"/>
+    <w:lsdException w:name="heading 7" w:semiHidden="1" w:uiPriority="9" w:unhideWhenUsed="1" w:qFormat="1"/>
+    <w:lsdException w:name="heading 8" w:semiHidden="1" w:uiPriority="9" w:unhideWhenUsed="1" w:qFormat="1"/>
+    <w:lsdException w:name="heading 9" w:semiHidden="1" w:uiPriority="9" w:unhideWhenUsed="1" w:qFormat="1"/>
+    <w:lsdException w:name="index 1" w:semiHidden="1" w:unhideWhenUsed="1"/>
+    <w:lsdException w:name="index 2" w:semiHidden="1" w:unhideWhenUsed="1"/>
+    <w:lsdException w:name="index 3" w:semiHidden="1" w:unhideWhenUsed="1"/>
+    <w:lsdException w:name="index 4" w:semiHidden="1" w:unhideWhenUsed="1"/>
+    <w:lsdException w:name="index 5" w:semiHidden="1" w:unhideWhenUsed="1"/>
+    <w:lsdException w:name="index 6" w:semiHidden="1" w:unhideWhenUsed="1"/>
+    <w:lsdException w:name="index 7" w:semiHidden="1" w:unhideWhenUsed="1"/>
+    <w:lsdException w:name="index 8" w:semiHidden="1" w:unhideWhenUsed="1"/>
+    <w:lsdException w:name="index 9" w:semiHidden="1" w:unhideWhenUsed="1"/>
+    <w:lsdException w:name="toc 1" w:semiHidden="1" w:uiPriority="39" w:unhideWhenUsed="1"/>
+    <w:lsdException w:name="toc 2" w:semiHidden="1" w:uiPriority="39" w:unhideWhenUsed="1"/>
+    <w:lsdException w:name="toc 3" w:semiHidden="1" w:uiPriority="39" w:unhideWhenUsed="1"/>
+    <w:lsdException w:name="toc 4" w:semiHidden="1" w:uiPriority="39" w:unhideWhenUsed="1"/>
+    <w:lsdException w:name="toc 5" w:semiHidden="1" w:uiPriority="39" w:unhideWhenUsed="1"/>
+    <w:lsdException w:name="toc 6" w:semiHidden="1" w:uiPriority="39" w:unhideWhenUsed="1"/>
+    <w:lsdException w:name="toc 7" w:semiHidden="1" w:uiPriority="39" w:unhideWhenUsed="1"/>
+    <w:lsdException w:name="toc 8" w:semiHidden="1" w:uiPriority="39" w:unhideWhenUsed="1"/>
+    <w:lsdException w:name="toc 9" w:semiHidden="1" w:uiPriority="39" w:unhideWhenUsed="1"/>
+    <w:lsdException w:name="Normal Indent" w:semiHidden="1" w:unhideWhenUsed="1"/>
+    <w:lsdException w:name="footnote text" w:semiHidden="1" w:unhideWhenUsed="1"/>
+    <w:lsdException w:name="annotation text" w:semiHidden="1" w:unhideWhenUsed="1"/>
+    <w:lsdException w:name="header" w:semiHidden="1" w:unhideWhenUsed="1"/>
+    <w:lsdException w:name="footer" w:semiHidden="1" w:unhideWhenUsed="1"/>
+    <w:lsdException w:name="index heading" w:semiHidden="1" w:unhideWhenUsed="1"/>
+    <w:lsdException w:name="caption" w:semiHidden="1" w:uiPriority="35" w:unhideWhenUsed="1" w:qFormat="1"/>
+    <w:lsdException w:name="table of figures" w:semiHidden="1" w:unhideWhenUsed="1"/>
+    <w:lsdException w:name="envelope address" w:semiHidden="1" w:unhideWhenUsed="1"/>
+    <w:lsdException w:name="envelope return" w:semiHidden="1" w:unhideWhenUsed="1"/>
+    <w:lsdException w:name="footnote reference" w:semiHidden="1" w:unhideWhenUsed="1"/>
+    <w:lsdException w:name="annotation reference" w:semiHidden="1" w:unhideWhenUsed="1"/>
+    <w:lsdException w:name="line number" w:semiHidden="1" w:unhideWhenUsed="1"/>
+    <w:lsdException w:name="page number" w:semiHidden="1" w:unhideWhenUsed="1"/>
+    <w:lsdException w:name="endnote reference" w:semiHidden="1" w:unhideWhenUsed="1"/>
+    <w:lsdException w:name="endnote text" w:semiHidden="1" w:unhideWhenUsed="1"/>
+    <w:lsdException w:name="table of authorities" w:semiHidden="1" w:unhideWhenUsed="1"/>
+    <w:lsdException w:name="macro" w:semiHidden="1" w:unhideWhenUsed="1"/>
+    <w:lsdException w:name="toa heading" w:semiHidden="1" w:unhideWhenUsed="1"/>
+    <w:lsdException w:name="List" w:semiHidden="1" w:unhideWhenUsed="1"/>
+    <w:lsdException w:name="List Bullet" w:semiHidden="1" w:unhideWhenUsed="1"/>
+    <w:lsdException w:name="List Number" w:semiHidden="1" w:unhideWhenUsed="1"/>
+    <w:lsdException w:name="List 2" w:semiHidden="1" w:unhideWhenUsed="1"/>
+    <w:lsdException w:name="List 3" w:semiHidden="1" w:unhideWhenUsed="1"/>
+    <w:lsdException w:name="List 4" w:semiHidden="1" w:unhideWhenUsed="1"/>
+    <w:lsdException w:name="List 5" w:semiHidden="1" w:unhideWhenUsed="1"/>
+    <w:lsdException w:name="List Bullet 2" w:semiHidden="1" w:unhideWhenUsed="1"/>
+    <w:lsdException w:name="List Bullet 3" w:semiHidden="1" w:unhideWhenUsed="1"/>
+    <w:lsdException w:name="List Bullet 4" w:semiHidden="1" w:unhideWhenUsed="1"/>
+    <w:lsdException w:name="List Bullet 5" w:semiHidden="1" w:unhideWhenUsed="1"/>
+    <w:lsdException w:name="List Number 2" w:semiHidden="1" w:unhideWhenUsed="1"/>
+    <w:lsdException w:name="List Number 3" w:semiHidden="1" w:unhideWhenUsed="1"/>
+    <w:lsdException w:name="List Number 4" w:semiHidden="1" w:unhideWhenUsed="1"/>
+    <w:lsdException w:name="List Number 5" w:semiHidden="1" w:unhideWhenUsed="1"/>
+    <w:lsdException w:name="Title" w:uiPriority="10" w:qFormat="1"/>
+    <w:lsdException w:name="Closing" w:semiHidden="1" w:unhideWhenUsed="1"/>
+    <w:lsdException w:name="Signature" w:semiHidden="1" w:unhideWhenUsed="1"/>
+    <w:lsdException w:name="Default Paragraph Font" w:semiHidden="1" w:uiPriority="1" w:unhideWhenUsed="1"/>
+    <w:lsdException w:name="Body Text" w:semiHidden="1" w:unhideWhenUsed="1"/>
+    <w:lsdException w:name="Body Text Indent" w:semiHidden="1" w:unhideWhenUsed="1"/>
+    <w:lsdException w:name="List Continue" w:semiHidden="1" w:unhideWhenUsed="1"/>
+    <w:lsdException w:name="List Continue 2" w:semiHidden="1" w:unhideWhenUsed="1"/>
+    <w:lsdException w:name="List Continue 3" w:semiHidden="1" w:unhideWhenUsed="1"/>
+    <w:lsdException w:name="List Continue 4" w:semiHidden="1" w:unhideWhenUsed="1"/>
+    <w:lsdException w:name="List Continue 5" w:semiHidden="1" w:unhideWhenUsed="1"/>
+    <w:lsdException w:name="Message Header" w:semiHidden="1" w:unhideWhenUsed="1"/>
+    <w:lsdException w:name="Subtitle" w:uiPriority="11" w:qFormat="1"/>
+    <w:lsdException w:name="Salutation" w:semiHidden="1" w:unhideWhenUsed="1"/>
+    <w:lsdException w:name="Date" w:semiHidden="1" w:unhideWhenUsed="1"/>
+    <w:lsdException w:name="Body Text First Indent" w:semiHidden="1" w:unhideWhenUsed="1"/>
+    <w:lsdException w:name="Body Text First Indent 2" w:semiHidden="1" w:unhideWhenUsed="1"/>
+    <w:lsdException w:name="Note Heading" w:semiHidden="1" w:unhideWhenUsed="1"/>
+    <w:lsdException w:name="Body Text 2" w:semiHidden="1" w:unhideWhenUsed="1"/>
+    <w:lsdException w:name="Body Text 3" w:semiHidden="1" w:unhideWhenUsed="1"/>
+    <w:lsdException w:name="Body Text Indent 2" w:semiHidden="1" w:unhideWhenUsed="1"/>
+    <w:lsdException w:name="Body Text Indent 3" w:semiHidden="1" w:unhideWhenUsed="1"/>
+    <w:lsdException w:name="Block Text" w:semiHidden="1" w:unhideWhenUsed="1"/>
+    <w:lsdException w:name="Hyperlink" w:semiHidden="1" w:unhideWhenUsed="1"/>
+    <w:lsdException w:name="FollowedHyperlink" w:semiHidden="1" w:unhideWhenUsed="1"/>
+    <w:lsdException w:name="Strong" w:uiPriority="22" w:qFormat="1"/>
+    <w:lsdException w:name="Emphasis" w:uiPriority="20" w:qFormat="1"/>
+    <w:lsdException w:name="Document Map" w:semiHidden="1" w:unhideWhenUsed="1"/>
+    <w:lsdException w:name="Plain Text" w:semiHidden="1" w:unhideWhenUsed="1"/>
+    <w:lsdException w:name="E-mail Signature" w:semiHidden="1" w:unhideWhenUsed="1"/>
+    <w:lsdException w:name="HTML Top of Form" w:semiHidden="1" w:unhideWhenUsed="1"/>
+    <w:lsdException w:name="HTML Bottom of Form" w:semiHidden="1" w:unhideWhenUsed="1"/>
+    <w:lsdException w:name="Normal (Web)" w:semiHidden="1" w:unhideWhenUsed="1"/>
+    <w:lsdException w:name="HTML Acronym" w:semiHidden="1" w:unhideWhenUsed="1"/>
+    <w:lsdException w:name="HTML Address" w:semiHidden="1" w:unhideWhenUsed="1"/>
+    <w:lsdException w:name="HTML Cite" w:semiHidden="1" w:unhideWhenUsed="1"/>
+    <w:lsdException w:name="HTML Code" w:semiHidden="1" w:unhideWhenUsed="1"/>
+    <w:lsdException w:name="HTML Definition" w:semiHidden="1" w:unhideWhenUsed="1"/>
+    <w:lsdException w:name="HTML Keyboard" w:semiHidden="1" w:unhideWhenUsed="1"/>
+    <w:lsdException w:name="HTML Preformatted" w:semiHidden="1" w:unhideWhenUsed="1"/>
+    <w:lsdException w:name="HTML Sample" w:semiHidden="1" w:unhideWhenUsed="1"/>
+    <w:lsdException w:name="HTML Typewriter" w:semiHidden="1" w:unhideWhenUsed="1"/>
+    <w:lsdException w:name="HTML Variable" w:semiHidden="1" w:unhideWhenUsed="1"/>
+    <w:lsdException w:name="Normal Table" w:semiHidden="1" w:unhideWhenUsed="1"/>
+    <w:lsdException w:name="annotation subject" w:semiHidden="1" w:unhideWhenUsed="1"/>
+    <w:lsdException w:name="No List" w:semiHidden="1" w:unhideWhenUsed="1"/>
+    <w:lsdException w:name="Outline List 1" w:semiHidden="1" w:unhideWhenUsed="1"/>
+    <w:lsdException w:name="Outline List 2" w:semiHidden="1" w:unhideWhenUsed="1"/>
+    <w:lsdException w:name="Outline List 3" w:semiHidden="1" w:unhideWhenUsed="1"/>
+    <w:lsdException w:name="Table Simple 1" w:semiHidden="1" w:unhideWhenUsed="1"/>
+    <w:lsdException w:name="Table Simple 2" w:semiHidden="1" w:unhideWhenUsed="1"/>
+    <w:lsdException w:name="Table Simple 3" w:semiHidden="1" w:unhideWhenUsed="1"/>
+    <w:lsdException w:name="Table Classic 1" w:semiHidden="1" w:unhideWhenUsed="1"/>
+    <w:lsdException w:name="Table Classic 2" w:semiHidden="1" w:unhideWhenUsed="1"/>
+    <w:lsdException w:name="Table Classic 3" w:semiHidden="1" w:unhideWhenUsed="1"/>
+    <w:lsdException w:name="Table Classic 4" w:semiHidden="1" w:unhideWhenUsed="1"/>
+    <w:lsdException w:name="Table Colorful 1" w:semiHidden="1" w:unhideWhenUsed="1"/>
+    <w:lsdException w:name="Table Colorful 2" w:semiHidden="1" w:unhideWhenUsed="1"/>
+    <w:lsdException w:name="Table Colorful 3" w:semiHidden="1" w:unhideWhenUsed="1"/>
+    <w:lsdException w:name="Table Columns 1" w:semiHidden="1" w:unhideWhenUsed="1"/>
+    <w:lsdException w:name="Table Columns 2" w:semiHidden="1" w:unhideWhenUsed="1"/>
+    <w:lsdException w:name="Table Columns 3" w:semiHidden="1" w:unhideWhenUsed="1"/>
+    <w:lsdException w:name="Table Columns 4" w:semiHidden="1" w:unhideWhenUsed="1"/>
+    <w:lsdException w:name="Table Columns 5" w:semiHidden="1" w:unhideWhenUsed="1"/>
+    <w:lsdException w:name="Table Grid 1" w:semiHidden="1" w:unhideWhenUsed="1"/>
+    <w:lsdException w:name="Table Grid 2" w:semiHidden="1" w:unhideWhenUsed="1"/>
+    <w:lsdException w:name="Table Grid 3" w:semiHidden="1" w:unhideWhenUsed="1"/>
+    <w:lsdException w:name="Table Grid 4" w:semiHidden="1" w:unhideWhenUsed="1"/>
+    <w:lsdException w:name="Table Grid 5" w:semiHidden="1" w:unhideWhenUsed="1"/>
+    <w:lsdException w:name="Table Grid 6" w:semiHidden="1" w:unhideWhenUsed="1"/>
+    <w:lsdException w:name="Table Grid 7" w:semiHidden="1" w:unhideWhenUsed="1"/>
+    <w:lsdException w:name="Table Grid 8" w:semiHidden="1" w:unhideWhenUsed="1"/>
+    <w:lsdException w:name="Table List 1" w:semiHidden="1" w:unhideWhenUsed="1"/>
+    <w:lsdException w:name="Table List 2" w:semiHidden="1" w:unhideWhenUsed="1"/>
+    <w:lsdException w:name="Table List 3" w:semiHidden="1" w:unhideWhenUsed="1"/>
+    <w:lsdException w:name="Table List 4" w:semiHidden="1" w:unhideWhenUsed="1"/>
+    <w:lsdException w:name="Table List 5" w:semiHidden="1" w:unhideWhenUsed="1"/>
+    <w:lsdException w:name="Table List 6" w:semiHidden="1" w:unhideWhenUsed="1"/>
+    <w:lsdException w:name="Table List 7" w:semiHidden="1" w:unhideWhenUsed="1"/>
+    <w:lsdException w:name="Table List 8" w:semiHidden="1" w:unhideWhenUsed="1"/>
+    <w:lsdException w:name="Table 3D effects 1" w:semiHidden="1" w:unhideWhenUsed="1"/>
+    <w:lsdException w:name="Table 3D effects 2" w:semiHidden="1" w:unhideWhenUsed="1"/>
+    <w:lsdException w:name="Table 3D effects 3" w:semiHidden="1" w:unhideWhenUsed="1"/>
+    <w:lsdException w:name="Table Contemporary" w:semiHidden="1" w:unhideWhenUsed="1"/>
+    <w:lsdException w:name="Table Elegant" w:semiHidden="1" w:unhideWhenUsed="1"/>
+    <w:lsdException w:name="Table Professional" w:semiHidden="1" w:unhideWhenUsed="1"/>
+    <w:lsdException w:name="Table Subtle 1" w:semiHidden="1" w:unhideWhenUsed="1"/>
+    <w:lsdException w:name="Table Subtle 2" w:semiHidden="1" w:unhideWhenUsed="1"/>
+    <w:lsdException w:name="Table Web 1" w:semiHidden="1" w:unhideWhenUsed="1"/>
+    <w:lsdException w:name="Table Web 2" w:semiHidden="1" w:unhideWhenUsed="1"/>
+    <w:lsdException w:name="Table Web 3" w:semiHidden="1" w:unhideWhenUsed="1"/>
+    <w:lsdException w:name="Balloon Text" w:semiHidden="1" w:unhideWhenUsed="1"/>
+    <w:lsdException w:name="Table Grid" w:uiPriority="39"/>
+    <w:lsdException w:name="Table Theme" w:semiHidden="1" w:unhideWhenUsed="1"/>
+    <w:lsdException w:name="Placeholder Text" w:semiHidden="1"/>
+    <w:lsdException w:name="No Spacing" w:uiPriority="1" w:qFormat="1"/>
+    <w:lsdException w:name="Light Shading" w:uiPriority="60"/>
+    <w:lsdException w:name="Light List" w:uiPriority="61"/>
+    <w:lsdException w:name="Light Grid" w:uiPriority="62"/>
+    <w:lsdException w:name="Medium Shading 1" w:uiPriority="63"/>
+    <w:lsdException w:name="Medium Shading 2" w:uiPriority="64"/>
+    <w:lsdException w:name="Medium List 1" w:uiPriority="65"/>
+    <w:lsdException w:name="Medium List 2" w:uiPriority="66"/>
+    <w:lsdException w:name="Medium Grid 1" w:uiPriority="67"/>
+    <w:lsdException w:name="Medium Grid 2" w:uiPriority="68"/>
+    <w:lsdException w:name="Medium Grid 3" w:uiPriority="69"/>
+    <w:lsdException w:name="Dark List" w:uiPriority="70"/>
+    <w:lsdException w:name="Colorful Shading" w:uiPriority="71"/>
+    <w:lsdException w:name="Colorful List" w:uiPriority="72"/>
+    <w:lsdException w:name="Colorful Grid" w:uiPriority="73"/>
+    <w:lsdException w:name="Light Shading Accent 1" w:uiPriority="60"/>
+    <w:lsdException w:name="Light List Accent 1" w:uiPriority="61"/>
+    <w:lsdException w:name="Light Grid Accent 1" w:uiPriority="62"/>
+    <w:lsdException w:name="Medium Shading 1 Accent 1" w:uiPriority="63"/>
+    <w:lsdException w:name="Medium Shading 2 Accent 1" w:uiPriority="64"/>
+    <w:lsdException w:name="Medium List 1 Accent 1" w:uiPriority="65"/>
+    <w:lsdException w:name="Revision" w:semiHidden="1"/>
+    <w:lsdException w:name="List Paragraph" w:uiPriority="34" w:qFormat="1"/>
+    <w:lsdException w:name="Quote" w:uiPriority="29" w:qFormat="1"/>
+    <w:lsdException w:name="Intense Quote" w:uiPriority="30" w:qFormat="1"/>
+    <w:lsdException w:name="Medium List 2 Accent 1" w:uiPriority="66"/>
+    <w:lsdException w:name="Medium Grid 1 Accent 1" w:uiPriority="67"/>
+    <w:lsdException w:name="Medium Grid 2 Accent 1" w:uiPriority="68"/>
+    <w:lsdException w:name="Medium Grid 3 Accent 1" w:uiPriority="69"/>
+    <w:lsdException w:name="Dark List Accent 1" w:uiPriority="70"/>
+    <w:lsdException w:name="Colorful Shading Accent 1" w:uiPriority="71"/>
+    <w:lsdException w:name="Colorful List Accent 1" w:uiPriority="72"/>
+    <w:lsdException w:name="Colorful Grid Accent 1" w:uiPriority="73"/>
+    <w:lsdException w:name="Light Shading Accent 2" w:uiPriority="60"/>
+    <w:lsdException w:name="Light List Accent 2" w:uiPriority="61"/>
+    <w:lsdException w:name="Light Grid Accent 2" w:uiPriority="62"/>
+    <w:lsdException w:name="Medium Shading 1 Accent 2" w:uiPriority="63"/>
+    <w:lsdException w:name="Medium Shading 2 Accent 2" w:uiPriority="64"/>
+    <w:lsdException w:name="Medium List 1 Accent 2" w:uiPriority="65"/>
+    <w:lsdException w:name="Medium List 2 Accent 2" w:uiPriority="66"/>
+    <w:lsdException w:name="Medium Grid 1 Accent 2" w:uiPriority="67"/>
+    <w:lsdException w:name="Medium Grid 2 Accent 2" w:uiPriority="68"/>
+    <w:lsdException w:name="Medium Grid 3 Accent 2" w:uiPriority="69"/>
+    <w:lsdException w:name="Dark List Accent 2" w:uiPriority="70"/>
+    <w:lsdException w:name="Colorful Shading Accent 2" w:uiPriority="71"/>
+    <w:lsdException w:name="Colorful List Accent 2" w:uiPriority="72"/>
+    <w:lsdException w:name="Colorful Grid Accent 2" w:uiPriority="73"/>
+    <w:lsdException w:name="Light Shading Accent 3" w:uiPriority="60"/>
+    <w:lsdException w:name="Light List Accent 3" w:uiPriority="61"/>
+    <w:lsdException w:name="Light Grid Accent 3" w:uiPriority="62"/>
+    <w:lsdException w:name="Medium Shading 1 Accent 3" w:uiPriority="63"/>
+    <w:lsdException w:name="Medium Shading 2 Accent 3" w:uiPriority="64"/>
+    <w:lsdException w:name="Medium List 1 Accent 3" w:uiPriority="65"/>
+    <w:lsdException w:name="Medium List 2 Accent 3" w:uiPriority="66"/>
+    <w:lsdException w:name="Medium Grid 1 Accent 3" w:uiPriority="67"/>
+    <w:lsdException w:name="Medium Grid 2 Accent 3" w:uiPriority="68"/>
+    <w:lsdException w:name="Medium Grid 3 Accent 3" w:uiPriority="69"/>
+    <w:lsdException w:name="Dark List Accent 3" w:uiPriority="70"/>
+    <w:lsdException w:name="Colorful Shading Accent 3" w:uiPriority="71"/>
+    <w:lsdException w:name="Colorful List Accent 3" w:uiPriority="72"/>
+    <w:lsdException w:name="Colorful Grid Accent 3" w:uiPriority="73"/>
+    <w:lsdException w:name="Light Shading Accent 4" w:uiPriority="60"/>
+    <w:lsdException w:name="Light List Accent 4" w:uiPriority="61"/>
+    <w:lsdException w:name="Light Grid Accent 4" w:uiPriority="62"/>
+    <w:lsdException w:name="Medium Shading 1 Accent 4" w:uiPriority="63"/>
+    <w:lsdException w:name="Medium Shading 2 Accent 4" w:uiPriority="64"/>
+    <w:lsdException w:name="Medium List 1 Accent 4" w:uiPriority="65"/>
+    <w:lsdException w:name="Medium List 2 Accent 4" w:uiPriority="66"/>
+    <w:lsdException w:name="Medium Grid 1 Accent 4" w:uiPriority="67"/>
+    <w:lsdException w:name="Medium Grid 2 Accent 4" w:uiPriority="68"/>
+    <w:lsdException w:name="Medium Grid 3 Accent 4" w:uiPriority="69"/>
+    <w:lsdException w:name="Dark List Accent 4" w:uiPriority="70"/>
+    <w:lsdException w:name="Colorful Shading Accent 4" w:uiPriority="71"/>
+    <w:lsdException w:name="Colorful List Accent 4" w:uiPriority="72"/>
+    <w:lsdException w:name="Colorful Grid Accent 4" w:uiPriority="73"/>
+    <w:lsdException w:name="Light Shading Accent 5" w:uiPriority="60"/>
+    <w:lsdException w:name="Light List Accent 5" w:uiPriority="61"/>
+    <w:lsdException w:name="Light Grid Accent 5" w:uiPriority="62"/>
+    <w:lsdException w:name="Medium Shading 1 Accent 5" w:uiPriority="63"/>
+    <w:lsdException w:name="Medium Shading 2 Accent 5" w:uiPriority="64"/>
+    <w:lsdException w:name="Medium List 1 Accent 5" w:uiPriority="65"/>
+    <w:lsdException w:name="Medium List 2 Accent 5" w:uiPriority="66"/>
+    <w:lsdException w:name="Medium Grid 1 Accent 5" w:uiPriority="67"/>
+    <w:lsdException w:name="Medium Grid 2 Accent 5" w:uiPriority="68"/>
+    <w:lsdException w:name="Medium Grid 3 Accent 5" w:uiPriority="69"/>
+    <w:lsdException w:name="Dark List Accent 5" w:uiPriority="70"/>
+    <w:lsdException w:name="Colorful Shading Accent 5" w:uiPriority="71"/>
+    <w:lsdException w:name="Colorful List Accent 5" w:uiPriority="72"/>
+    <w:lsdException w:name="Colorful Grid Accent 5" w:uiPriority="73"/>
+    <w:lsdException w:name="Light Shading Accent 6" w:uiPriority="60"/>
+    <w:lsdException w:name="Light List Accent 6" w:uiPriority="61"/>
+    <w:lsdException w:name="Light Grid Accent 6" w:uiPriority="62"/>
+    <w:lsdException w:name="Medium Shading 1 Accent 6" w:uiPriority="63"/>
+    <w:lsdException w:name="Medium Shading 2 Accent 6" w:uiPriority="64"/>
+    <w:lsdException w:name="Medium List 1 Accent 6" w:uiPriority="65"/>
+    <w:lsdException w:name="Medium List 2 Accent 6" w:uiPriority="66"/>
+    <w:lsdException w:name="Medium Grid 1 Accent 6" w:uiPriority="67"/>
+    <w:lsdException w:name="Medium Grid 2 Accent 6" w:uiPriority="68"/>
+    <w:lsdException w:name="Medium Grid 3 Accent 6" w:uiPriority="69"/>
+    <w:lsdException w:name="Dark List Accent 6" w:uiPriority="70"/>
+    <w:lsdException w:name="Colorful Shading Accent 6" w:uiPriority="71"/>
+    <w:lsdException w:name="Colorful List Accent 6" w:uiPriority="72"/>
+    <w:lsdException w:name="Colorful Grid Accent 6" w:uiPriority="73"/>
+    <w:lsdException w:name="Subtle Emphasis" w:uiPriority="19" w:qFormat="1"/>
+    <w:lsdException w:name="Intense Emphasis" w:uiPriority="21" w:qFormat="1"/>
+    <w:lsdException w:name="Subtle Reference" w:uiPriority="31" w:qFormat="1"/>
+    <w:lsdException w:name="Intense Reference" w:uiPriority="32" w:qFormat="1"/>
+    <w:lsdException w:name="Book Title" w:uiPriority="33" w:qFormat="1"/>
+    <w:lsdException w:name="Bibliography" w:semiHidden="1" w:uiPriority="37" w:unhideWhenUsed="1"/>
+    <w:lsdException w:name="TOC Heading" w:semiHidden="1" w:uiPriority="39" w:unhideWhenUsed="1" w:qFormat="1"/>
+    <w:lsdException w:name="Plain Table 1" w:uiPriority="41"/>
+    <w:lsdException w:name="Plain Table 2" w:uiPriority="42"/>
+    <w:lsdException w:name="Plain Table 3" w:uiPriority="43"/>
+    <w:lsdException w:name="Plain Table 4" w:uiPriority="44"/>
+    <w:lsdException w:name="Plain Table 5" w:uiPriority="45"/>
+    <w:lsdException w:name="Grid Table Light" w:uiPriority="40"/>
+    <w:lsdException w:name="Grid Table 1 Light" w:uiPriority="46"/>
+    <w:lsdException w:name="Grid Table 2" w:uiPriority="47"/>
+    <w:lsdException w:name="Grid Table 3" w:uiPriority="48"/>
+    <w:lsdException w:name="Grid Table 4" w:uiPriority="49"/>
+    <w:lsdException w:name="Grid Table 5 Dark" w:uiPriority="50"/>
+    <w:lsdException w:name="Grid Table 6 Colorful" w:uiPriority="51"/>
+    <w:lsdException w:name="Grid Table 7 Colorful" w:uiPriority="52"/>
+    <w:lsdException w:name="Grid Table 1 Light Accent 1" w:uiPriority="46"/>
+    <w:lsdException w:name="Grid Table 2 Accent 1" w:uiPriority="47"/>
+    <w:lsdException w:name="Grid Table 3 Accent 1" w:uiPriority="48"/>
+    <w:lsdException w:name="Grid Table 4 Accent 1" w:uiPriority="49"/>
+    <w:lsdException w:name="Grid Table 5 Dark Accent 1" w:uiPriority="50"/>
+    <w:lsdException w:name="Grid Table 6 Colorful Accent 1" w:uiPriority="51"/>
+    <w:lsdException w:name="Grid Table 7 Colorful Accent 1" w:uiPriority="52"/>
+    <w:lsdException w:name="Grid Table 1 Light Accent 2" w:uiPriority="46"/>
+    <w:lsdException w:name="Grid Table 2 Accent 2" w:uiPriority="47"/>
+    <w:lsdException w:name="Grid Table 3 Accent 2" w:uiPriority="48"/>
+    <w:lsdException w:name="Grid Table 4 Accent 2" w:uiPriority="49"/>
+    <w:lsdException w:name="Grid Table 5 Dark Accent 2" w:uiPriority="50"/>
+    <w:lsdException w:name="Grid Table 6 Colorful Accent 2" w:uiPriority="51"/>
+    <w:lsdException w:name="Grid Table 7 Colorful Accent 2" w:uiPriority="52"/>
+    <w:lsdException w:name="Grid Table 1 Light Accent 3" w:uiPriority="46"/>
+    <w:lsdException w:name="Grid Table 2 Accent 3" w:uiPriority="47"/>
+    <w:lsdException w:name="Grid Table 3 Accent 3" w:uiPriority="48"/>
+    <w:lsdException w:name="Grid Table 4 Accent 3" w:uiPriority="49"/>
+    <w:lsdException w:name="Grid Table 5 Dark Accent 3" w:uiPriority="50"/>
+    <w:lsdException w:name="Grid Table 6 Colorful Accent 3" w:uiPriority="51"/>
+    <w:lsdException w:name="Grid Table 7 Colorful Accent 3" w:uiPriority="52"/>
+    <w:lsdException w:name="Grid Table 1 Light Accent 4" w:uiPriority="46"/>
+    <w:lsdException w:name="Grid Table 2 Accent 4" w:uiPriority="47"/>
+    <w:lsdException w:name="Grid Table 3 Accent 4" w:uiPriority="48"/>
+    <w:lsdException w:name="Grid Table 4 Accent 4" w:uiPriority="49"/>
+    <w:lsdException w:name="Grid Table 5 Dark Accent 4" w:uiPriority="50"/>
+    <w:lsdException w:name="Grid Table 6 Colorful Accent 4" w:uiPriority="51"/>
+    <w:lsdException w:name="Grid Table 7 Colorful Accent 4" w:uiPriority="52"/>
+    <w:lsdException w:name="Grid Table 1 Light Accent 5" w:uiPriority="46"/>
+    <w:lsdException w:name="Grid Table 2 Accent 5" w:uiPriority="47"/>
+    <w:lsdException w:name="Grid Table 3 Accent 5" w:uiPriority="48"/>
+    <w:lsdException w:name="Grid Table 4 Accent 5" w:uiPriority="49"/>
+    <w:lsdException w:name="Grid Table 5 Dark Accent 5" w:uiPriority="50"/>
+    <w:lsdException w:name="Grid Table 6 Colorful Accent 5" w:uiPriority="51"/>
+    <w:lsdException w:name="Grid Table 7 Colorful Accent 5" w:uiPriority="52"/>
+    <w:lsdException w:name="Grid Table 1 Light Accent 6" w:uiPriority="46"/>
+    <w:lsdException w:name="Grid Table 2 Accent 6" w:uiPriority="47"/>
+    <w:lsdException w:name="Grid Table 3 Accent 6" w:uiPriority="48"/>
+    <w:lsdException w:name="Grid Table 4 Accent 6" w:uiPriority="49"/>
+    <w:lsdException w:name="Grid Table 5 Dark Accent 6" w:uiPriority="50"/>
+    <w:lsdException w:name="Grid Table 6 Colorful Accent 6" w:uiPriority="51"/>
+    <w:lsdException w:name="Grid Table 7 Colorful Accent 6" w:uiPriority="52"/>
+    <w:lsdException w:name="List Table 1 Light" w:uiPriority="46"/>
+    <w:lsdException w:name="List Table 2" w:uiPriority="47"/>
+    <w:lsdException w:name="List Table 3" w:uiPriority="48"/>
+    <w:lsdException w:name="List Table 4" w:uiPriority="49"/>
+    <w:lsdException w:name="List Table 5 Dark" w:uiPriority="50"/>
+    <w:lsdException w:name="List Table 6 Colorful" w:uiPriority="51"/>
+    <w:lsdException w:name="List Table 7 Colorful" w:uiPriority="52"/>
+    <w:lsdException w:name="List Table 1 Light Accent 1" w:uiPriority="46"/>
+    <w:lsdException w:name="List Table 2 Accent 1" w:uiPriority="47"/>
+    <w:lsdException w:name="List Table 3 Accent 1" w:uiPriority="48"/>
+    <w:lsdException w:name="List Table 4 Accent 1" w:uiPriority="49"/>
+    <w:lsdException w:name="List Table 5 Dark Accent 1" w:uiPriority="50"/>
+    <w:lsdException w:name="List Table 6 Colorful Accent 1" w:uiPriority="51"/>
+    <w:lsdException w:name="List Table 7 Colorful Accent 1" w:uiPriority="52"/>
+    <w:lsdException w:name="List Table 1 Light Accent 2" w:uiPriority="46"/>
+    <w:lsdException w:name="List Table 2 Accent 2" w:uiPriority="47"/>
+    <w:lsdException w:name="List Table 3 Accent 2" w:uiPriority="48"/>
+    <w:lsdException w:name="List Table 4 Accent 2" w:uiPriority="49"/>
+    <w:lsdException w:name="List Table 5 Dark Accent 2" w:uiPriority="50"/>
+    <w:lsdException w:name="List Table 6 Colorful Accent 2" w:uiPriority="51"/>
+    <w:lsdException w:name="List Table 7 Colorful Accent 2" w:uiPriority="52"/>
+    <w:lsdException w:name="List Table 1 Light Accent 3" w:uiPriority="46"/>
+    <w:lsdException w:name="List Table 2 Accent 3" w:uiPriority="47"/>
+    <w:lsdException w:name="List Table 3 Accent 3" w:uiPriority="48"/>
+    <w:lsdException w:name="List Table 4 Accent 3" w:uiPriority="49"/>
+    <w:lsdException w:name="List Table 5 Dark Accent 3" w:uiPriority="50"/>
+    <w:lsdException w:name="List Table 6 Colorful Accent 3" w:uiPriority="51"/>
+    <w:lsdException w:name="List Table 7 Colorful Accent 3" w:uiPriority="52"/>
+    <w:lsdException w:name="List Table 1 Light Accent 4" w:uiPriority="46"/>
+    <w:lsdException w:name="List Table 2 Accent 4" w:uiPriority="47"/>
+    <w:lsdException w:name="List Table 3 Accent 4" w:uiPriority="48"/>
+    <w:lsdException w:name="List Table 4 Accent 4" w:uiPriority="49"/>
+    <w:lsdException w:name="List Table 5 Dark Accent 4" w:uiPriority="50"/>
+    <w:lsdException w:name="List Table 6 Colorful Accent 4" w:uiPriority="51"/>
+    <w:lsdException w:name="List Table 7 Colorful Accent 4" w:uiPriority="52"/>
+    <w:lsdException w:name="List Table 1 Light Accent 5" w:uiPriority="46"/>
+    <w:lsdException w:name="List Table 2 Accent 5" w:uiPriority="47"/>
+    <w:lsdException w:name="List Table 3 Accent 5" w:uiPriority="48"/>
+    <w:lsdException w:name="List Table 4 Accent 5" w:uiPriority="49"/>
+    <w:lsdException w:name="List Table 5 Dark Accent 5" w:uiPriority="50"/>
+    <w:lsdException w:name="List Table 6 Colorful Accent 5" w:uiPriority="51"/>
+    <w:lsdException w:name="List Table 7 Colorful Accent 5" w:uiPriority="52"/>
+    <w:lsdException w:name="List Table 1 Light Accent 6" w:uiPriority="46"/>
+    <w:lsdException w:name="List Table 2 Accent 6" w:uiPriority="47"/>
+    <w:lsdException w:name="List Table 3 Accent 6" w:uiPriority="48"/>
+    <w:lsdException w:name="List Table 4 Accent 6" w:uiPriority="49"/>
+    <w:lsdException w:name="List Table 5 Dark Accent 6" w:uiPriority="50"/>
+    <w:lsdException w:name="List Table 6 Colorful Accent 6" w:uiPriority="51"/>
+    <w:lsdException w:name="List Table 7 Colorful Accent 6" w:uiPriority="52"/>
+    <w:lsdException w:name="Mention" w:semiHidden="1" w:unhideWhenUsed="1"/>
+    <w:lsdException w:name="Smart Hyperlink" w:semiHidden="1" w:unhideWhenUsed="1"/>
+    <w:lsdException w:name="Hashtag" w:semiHidden="1" w:unhideWhenUsed="1"/>
+    <w:lsdException w:name="Unresolved Mention" w:semiHidden="1" w:unhideWhenUsed="1"/>
+    <w:lsdException w:name="Smart Link" w:semiHidden="1" w:unhideWhenUsed="1"/>
   </w:latentStyles>
   <w:style w:type="paragraph" w:default="1" w:styleId="Normal">
     <w:name w:val="Normal"/>
@@ -2715,7 +2992,6 @@
       <w:spacing w:after="0" w:line="240" w:lineRule="auto"/>
     </w:pPr>
     <w:tblPr>
-      <w:tblInd w:w="0" w:type="dxa"/>
       <w:tblBorders>
         <w:top w:val="single" w:sz="4" w:space="0" w:color="auto"/>
         <w:left w:val="single" w:sz="4" w:space="0" w:color="auto"/>
@@ -2724,270 +3000,6 @@
         <w:insideH w:val="single" w:sz="4" w:space="0" w:color="auto"/>
         <w:insideV w:val="single" w:sz="4" w:space="0" w:color="auto"/>
       </w:tblBorders>
-      <w:tblCellMar>
-        <w:top w:w="0" w:type="dxa"/>
-        <w:left w:w="108" w:type="dxa"/>
-        <w:bottom w:w="0" w:type="dxa"/>
-        <w:right w:w="108" w:type="dxa"/>
-      </w:tblCellMar>
-    </w:tblPr>
-  </w:style>
-  <w:style w:type="paragraph" w:styleId="ListParagraph">
-    <w:name w:val="List Paragraph"/>
-    <w:basedOn w:val="Normal"/>
-    <w:uiPriority w:val="34"/>
-    <w:qFormat/>
-    <w:rsid w:val="0023245C"/>
-    <w:pPr>
-      <w:ind w:left="720"/>
-      <w:contextualSpacing/>
-    </w:pPr>
-  </w:style>
-  <w:style w:type="paragraph" w:styleId="BalloonText">
-    <w:name w:val="Balloon Text"/>
-    <w:basedOn w:val="Normal"/>
-    <w:link w:val="BalloonTextChar"/>
-    <w:uiPriority w:val="99"/>
-    <w:semiHidden/>
-    <w:unhideWhenUsed/>
-    <w:rsid w:val="005B26B4"/>
-    <w:pPr>
-      <w:spacing w:after="0" w:line="240" w:lineRule="auto"/>
-    </w:pPr>
-    <w:rPr>
-      <w:rFonts w:ascii="Segoe UI" w:hAnsi="Segoe UI" w:cs="Segoe UI"/>
-      <w:sz w:val="18"/>
-      <w:szCs w:val="18"/>
-    </w:rPr>
-  </w:style>
-  <w:style w:type="character" w:customStyle="1" w:styleId="BalloonTextChar">
-    <w:name w:val="Balloon Text Char"/>
-    <w:basedOn w:val="DefaultParagraphFont"/>
-    <w:link w:val="BalloonText"/>
-    <w:uiPriority w:val="99"/>
-    <w:semiHidden/>
-    <w:rsid w:val="005B26B4"/>
-    <w:rPr>
-      <w:rFonts w:ascii="Segoe UI" w:hAnsi="Segoe UI" w:cs="Segoe UI"/>
-      <w:sz w:val="18"/>
-      <w:szCs w:val="18"/>
-    </w:rPr>
-  </w:style>
-</w:styles>
-</file>
-
-<file path=word/stylesWithEffects.xml><?xml version="1.0" encoding="utf-8"?>
-<w:styles xmlns:wpc="http://schemas.microsoft.com/office/word/2010/wordprocessingCanvas" xmlns:mc="http://schemas.openxmlformats.org/markup-compatibility/2006" xmlns:o="urn:schemas-microsoft-com:office:office" xmlns:r="http://schemas.openxmlformats.org/officeDocument/2006/relationships" xmlns:m="http://schemas.openxmlformats.org/officeDocument/2006/math" xmlns:v="urn:schemas-microsoft-com:vml" xmlns:wp14="http://schemas.microsoft.com/office/word/2010/wordprocessingDrawing" xmlns:wp="http://schemas.openxmlformats.org/drawingml/2006/wordprocessingDrawing" xmlns:w10="urn:schemas-microsoft-com:office:word" xmlns:w="http://schemas.openxmlformats.org/wordprocessingml/2006/main" xmlns:w14="http://schemas.microsoft.com/office/word/2010/wordml" xmlns:wpg="http://schemas.microsoft.com/office/word/2010/wordprocessingGroup" xmlns:wpi="http://schemas.microsoft.com/office/word/2010/wordprocessingInk" xmlns:wne="http://schemas.microsoft.com/office/word/2006/wordml" xmlns:wps="http://schemas.microsoft.com/office/word/2010/wordprocessingShape" mc:Ignorable="w14 wp14">
-  <w:docDefaults>
-    <w:rPrDefault>
-      <w:rPr>
-        <w:rFonts w:ascii="Times New Roman" w:eastAsiaTheme="minorHAnsi" w:hAnsi="Times New Roman" w:cstheme="minorBidi"/>
-        <w:sz w:val="24"/>
-        <w:szCs w:val="22"/>
-        <w:lang w:val="en-US" w:eastAsia="en-US" w:bidi="ar-SA"/>
-      </w:rPr>
-    </w:rPrDefault>
-    <w:pPrDefault>
-      <w:pPr>
-        <w:spacing w:after="160" w:line="259" w:lineRule="auto"/>
-      </w:pPr>
-    </w:pPrDefault>
-  </w:docDefaults>
-  <w:latentStyles w:defLockedState="0" w:defUIPriority="99" w:defSemiHidden="1" w:defUnhideWhenUsed="1" w:defQFormat="0" w:count="267">
-    <w:lsdException w:name="Normal" w:semiHidden="0" w:uiPriority="0" w:unhideWhenUsed="0" w:qFormat="1"/>
-    <w:lsdException w:name="heading 1" w:semiHidden="0" w:uiPriority="9" w:unhideWhenUsed="0" w:qFormat="1"/>
-    <w:lsdException w:name="heading 2" w:uiPriority="9" w:qFormat="1"/>
-    <w:lsdException w:name="heading 3" w:uiPriority="9" w:qFormat="1"/>
-    <w:lsdException w:name="heading 4" w:uiPriority="9" w:qFormat="1"/>
-    <w:lsdException w:name="heading 5" w:uiPriority="9" w:qFormat="1"/>
-    <w:lsdException w:name="heading 6" w:uiPriority="9" w:qFormat="1"/>
-    <w:lsdException w:name="heading 7" w:uiPriority="9" w:qFormat="1"/>
-    <w:lsdException w:name="heading 8" w:uiPriority="9" w:qFormat="1"/>
-    <w:lsdException w:name="heading 9" w:uiPriority="9" w:qFormat="1"/>
-    <w:lsdException w:name="toc 1" w:uiPriority="39"/>
-    <w:lsdException w:name="toc 2" w:uiPriority="39"/>
-    <w:lsdException w:name="toc 3" w:uiPriority="39"/>
-    <w:lsdException w:name="toc 4" w:uiPriority="39"/>
-    <w:lsdException w:name="toc 5" w:uiPriority="39"/>
-    <w:lsdException w:name="toc 6" w:uiPriority="39"/>
-    <w:lsdException w:name="toc 7" w:uiPriority="39"/>
-    <w:lsdException w:name="toc 8" w:uiPriority="39"/>
-    <w:lsdException w:name="toc 9" w:uiPriority="39"/>
-    <w:lsdException w:name="caption" w:uiPriority="35" w:qFormat="1"/>
-    <w:lsdException w:name="Title" w:semiHidden="0" w:uiPriority="10" w:unhideWhenUsed="0" w:qFormat="1"/>
-    <w:lsdException w:name="Default Paragraph Font" w:uiPriority="1"/>
-    <w:lsdException w:name="Subtitle" w:semiHidden="0" w:uiPriority="11" w:unhideWhenUsed="0" w:qFormat="1"/>
-    <w:lsdException w:name="Strong" w:semiHidden="0" w:uiPriority="22" w:unhideWhenUsed="0" w:qFormat="1"/>
-    <w:lsdException w:name="Emphasis" w:semiHidden="0" w:uiPriority="20" w:unhideWhenUsed="0" w:qFormat="1"/>
-    <w:lsdException w:name="Table Grid" w:semiHidden="0" w:uiPriority="39" w:unhideWhenUsed="0"/>
-    <w:lsdException w:name="Placeholder Text" w:unhideWhenUsed="0"/>
-    <w:lsdException w:name="No Spacing" w:semiHidden="0" w:uiPriority="1" w:unhideWhenUsed="0" w:qFormat="1"/>
-    <w:lsdException w:name="Light Shading" w:semiHidden="0" w:uiPriority="60" w:unhideWhenUsed="0"/>
-    <w:lsdException w:name="Light List" w:semiHidden="0" w:uiPriority="61" w:unhideWhenUsed="0"/>
-    <w:lsdException w:name="Light Grid" w:semiHidden="0" w:uiPriority="62" w:unhideWhenUsed="0"/>
-    <w:lsdException w:name="Medium Shading 1" w:semiHidden="0" w:uiPriority="63" w:unhideWhenUsed="0"/>
-    <w:lsdException w:name="Medium Shading 2" w:semiHidden="0" w:uiPriority="64" w:unhideWhenUsed="0"/>
-    <w:lsdException w:name="Medium List 1" w:semiHidden="0" w:uiPriority="65" w:unhideWhenUsed="0"/>
-    <w:lsdException w:name="Medium List 2" w:semiHidden="0" w:uiPriority="66" w:unhideWhenUsed="0"/>
-    <w:lsdException w:name="Medium Grid 1" w:semiHidden="0" w:uiPriority="67" w:unhideWhenUsed="0"/>
-    <w:lsdException w:name="Medium Grid 2" w:semiHidden="0" w:uiPriority="68" w:unhideWhenUsed="0"/>
-    <w:lsdException w:name="Medium Grid 3" w:semiHidden="0" w:uiPriority="69" w:unhideWhenUsed="0"/>
-    <w:lsdException w:name="Dark List" w:semiHidden="0" w:uiPriority="70" w:unhideWhenUsed="0"/>
-    <w:lsdException w:name="Colorful Shading" w:semiHidden="0" w:uiPriority="71" w:unhideWhenUsed="0"/>
-    <w:lsdException w:name="Colorful List" w:semiHidden="0" w:uiPriority="72" w:unhideWhenUsed="0"/>
-    <w:lsdException w:name="Colorful Grid" w:semiHidden="0" w:uiPriority="73" w:unhideWhenUsed="0"/>
-    <w:lsdException w:name="Light Shading Accent 1" w:semiHidden="0" w:uiPriority="60" w:unhideWhenUsed="0"/>
-    <w:lsdException w:name="Light List Accent 1" w:semiHidden="0" w:uiPriority="61" w:unhideWhenUsed="0"/>
-    <w:lsdException w:name="Light Grid Accent 1" w:semiHidden="0" w:uiPriority="62" w:unhideWhenUsed="0"/>
-    <w:lsdException w:name="Medium Shading 1 Accent 1" w:semiHidden="0" w:uiPriority="63" w:unhideWhenUsed="0"/>
-    <w:lsdException w:name="Medium Shading 2 Accent 1" w:semiHidden="0" w:uiPriority="64" w:unhideWhenUsed="0"/>
-    <w:lsdException w:name="Medium List 1 Accent 1" w:semiHidden="0" w:uiPriority="65" w:unhideWhenUsed="0"/>
-    <w:lsdException w:name="Revision" w:unhideWhenUsed="0"/>
-    <w:lsdException w:name="List Paragraph" w:semiHidden="0" w:uiPriority="34" w:unhideWhenUsed="0" w:qFormat="1"/>
-    <w:lsdException w:name="Quote" w:semiHidden="0" w:uiPriority="29" w:unhideWhenUsed="0" w:qFormat="1"/>
-    <w:lsdException w:name="Intense Quote" w:semiHidden="0" w:uiPriority="30" w:unhideWhenUsed="0" w:qFormat="1"/>
-    <w:lsdException w:name="Medium List 2 Accent 1" w:semiHidden="0" w:uiPriority="66" w:unhideWhenUsed="0"/>
-    <w:lsdException w:name="Medium Grid 1 Accent 1" w:semiHidden="0" w:uiPriority="67" w:unhideWhenUsed="0"/>
-    <w:lsdException w:name="Medium Grid 2 Accent 1" w:semiHidden="0" w:uiPriority="68" w:unhideWhenUsed="0"/>
-    <w:lsdException w:name="Medium Grid 3 Accent 1" w:semiHidden="0" w:uiPriority="69" w:unhideWhenUsed="0"/>
-    <w:lsdException w:name="Dark List Accent 1" w:semiHidden="0" w:uiPriority="70" w:unhideWhenUsed="0"/>
-    <w:lsdException w:name="Colorful Shading Accent 1" w:semiHidden="0" w:uiPriority="71" w:unhideWhenUsed="0"/>
-    <w:lsdException w:name="Colorful List Accent 1" w:semiHidden="0" w:uiPriority="72" w:unhideWhenUsed="0"/>
-    <w:lsdException w:name="Colorful Grid Accent 1" w:semiHidden="0" w:uiPriority="73" w:unhideWhenUsed="0"/>
-    <w:lsdException w:name="Light Shading Accent 2" w:semiHidden="0" w:uiPriority="60" w:unhideWhenUsed="0"/>
-    <w:lsdException w:name="Light List Accent 2" w:semiHidden="0" w:uiPriority="61" w:unhideWhenUsed="0"/>
-    <w:lsdException w:name="Light Grid Accent 2" w:semiHidden="0" w:uiPriority="62" w:unhideWhenUsed="0"/>
-    <w:lsdException w:name="Medium Shading 1 Accent 2" w:semiHidden="0" w:uiPriority="63" w:unhideWhenUsed="0"/>
-    <w:lsdException w:name="Medium Shading 2 Accent 2" w:semiHidden="0" w:uiPriority="64" w:unhideWhenUsed="0"/>
-    <w:lsdException w:name="Medium List 1 Accent 2" w:semiHidden="0" w:uiPriority="65" w:unhideWhenUsed="0"/>
-    <w:lsdException w:name="Medium List 2 Accent 2" w:semiHidden="0" w:uiPriority="66" w:unhideWhenUsed="0"/>
-    <w:lsdException w:name="Medium Grid 1 Accent 2" w:semiHidden="0" w:uiPriority="67" w:unhideWhenUsed="0"/>
-    <w:lsdException w:name="Medium Grid 2 Accent 2" w:semiHidden="0" w:uiPriority="68" w:unhideWhenUsed="0"/>
-    <w:lsdException w:name="Medium Grid 3 Accent 2" w:semiHidden="0" w:uiPriority="69" w:unhideWhenUsed="0"/>
-    <w:lsdException w:name="Dark List Accent 2" w:semiHidden="0" w:uiPriority="70" w:unhideWhenUsed="0"/>
-    <w:lsdException w:name="Colorful Shading Accent 2" w:semiHidden="0" w:uiPriority="71" w:unhideWhenUsed="0"/>
-    <w:lsdException w:name="Colorful List Accent 2" w:semiHidden="0" w:uiPriority="72" w:unhideWhenUsed="0"/>
-    <w:lsdException w:name="Colorful Grid Accent 2" w:semiHidden="0" w:uiPriority="73" w:unhideWhenUsed="0"/>
-    <w:lsdException w:name="Light Shading Accent 3" w:semiHidden="0" w:uiPriority="60" w:unhideWhenUsed="0"/>
-    <w:lsdException w:name="Light List Accent 3" w:semiHidden="0" w:uiPriority="61" w:unhideWhenUsed="0"/>
-    <w:lsdException w:name="Light Grid Accent 3" w:semiHidden="0" w:uiPriority="62" w:unhideWhenUsed="0"/>
-    <w:lsdException w:name="Medium Shading 1 Accent 3" w:semiHidden="0" w:uiPriority="63" w:unhideWhenUsed="0"/>
-    <w:lsdException w:name="Medium Shading 2 Accent 3" w:semiHidden="0" w:uiPriority="64" w:unhideWhenUsed="0"/>
-    <w:lsdException w:name="Medium List 1 Accent 3" w:semiHidden="0" w:uiPriority="65" w:unhideWhenUsed="0"/>
-    <w:lsdException w:name="Medium List 2 Accent 3" w:semiHidden="0" w:uiPriority="66" w:unhideWhenUsed="0"/>
-    <w:lsdException w:name="Medium Grid 1 Accent 3" w:semiHidden="0" w:uiPriority="67" w:unhideWhenUsed="0"/>
-    <w:lsdException w:name="Medium Grid 2 Accent 3" w:semiHidden="0" w:uiPriority="68" w:unhideWhenUsed="0"/>
-    <w:lsdException w:name="Medium Grid 3 Accent 3" w:semiHidden="0" w:uiPriority="69" w:unhideWhenUsed="0"/>
-    <w:lsdException w:name="Dark List Accent 3" w:semiHidden="0" w:uiPriority="70" w:unhideWhenUsed="0"/>
-    <w:lsdException w:name="Colorful Shading Accent 3" w:semiHidden="0" w:uiPriority="71" w:unhideWhenUsed="0"/>
-    <w:lsdException w:name="Colorful List Accent 3" w:semiHidden="0" w:uiPriority="72" w:unhideWhenUsed="0"/>
-    <w:lsdException w:name="Colorful Grid Accent 3" w:semiHidden="0" w:uiPriority="73" w:unhideWhenUsed="0"/>
-    <w:lsdException w:name="Light Shading Accent 4" w:semiHidden="0" w:uiPriority="60" w:unhideWhenUsed="0"/>
-    <w:lsdException w:name="Light List Accent 4" w:semiHidden="0" w:uiPriority="61" w:unhideWhenUsed="0"/>
-    <w:lsdException w:name="Light Grid Accent 4" w:semiHidden="0" w:uiPriority="62" w:unhideWhenUsed="0"/>
-    <w:lsdException w:name="Medium Shading 1 Accent 4" w:semiHidden="0" w:uiPriority="63" w:unhideWhenUsed="0"/>
-    <w:lsdException w:name="Medium Shading 2 Accent 4" w:semiHidden="0" w:uiPriority="64" w:unhideWhenUsed="0"/>
-    <w:lsdException w:name="Medium List 1 Accent 4" w:semiHidden="0" w:uiPriority="65" w:unhideWhenUsed="0"/>
-    <w:lsdException w:name="Medium List 2 Accent 4" w:semiHidden="0" w:uiPriority="66" w:unhideWhenUsed="0"/>
-    <w:lsdException w:name="Medium Grid 1 Accent 4" w:semiHidden="0" w:uiPriority="67" w:unhideWhenUsed="0"/>
-    <w:lsdException w:name="Medium Grid 2 Accent 4" w:semiHidden="0" w:uiPriority="68" w:unhideWhenUsed="0"/>
-    <w:lsdException w:name="Medium Grid 3 Accent 4" w:semiHidden="0" w:uiPriority="69" w:unhideWhenUsed="0"/>
-    <w:lsdException w:name="Dark List Accent 4" w:semiHidden="0" w:uiPriority="70" w:unhideWhenUsed="0"/>
-    <w:lsdException w:name="Colorful Shading Accent 4" w:semiHidden="0" w:uiPriority="71" w:unhideWhenUsed="0"/>
-    <w:lsdException w:name="Colorful List Accent 4" w:semiHidden="0" w:uiPriority="72" w:unhideWhenUsed="0"/>
-    <w:lsdException w:name="Colorful Grid Accent 4" w:semiHidden="0" w:uiPriority="73" w:unhideWhenUsed="0"/>
-    <w:lsdException w:name="Light Shading Accent 5" w:semiHidden="0" w:uiPriority="60" w:unhideWhenUsed="0"/>
-    <w:lsdException w:name="Light List Accent 5" w:semiHidden="0" w:uiPriority="61" w:unhideWhenUsed="0"/>
-    <w:lsdException w:name="Light Grid Accent 5" w:semiHidden="0" w:uiPriority="62" w:unhideWhenUsed="0"/>
-    <w:lsdException w:name="Medium Shading 1 Accent 5" w:semiHidden="0" w:uiPriority="63" w:unhideWhenUsed="0"/>
-    <w:lsdException w:name="Medium Shading 2 Accent 5" w:semiHidden="0" w:uiPriority="64" w:unhideWhenUsed="0"/>
-    <w:lsdException w:name="Medium List 1 Accent 5" w:semiHidden="0" w:uiPriority="65" w:unhideWhenUsed="0"/>
-    <w:lsdException w:name="Medium List 2 Accent 5" w:semiHidden="0" w:uiPriority="66" w:unhideWhenUsed="0"/>
-    <w:lsdException w:name="Medium Grid 1 Accent 5" w:semiHidden="0" w:uiPriority="67" w:unhideWhenUsed="0"/>
-    <w:lsdException w:name="Medium Grid 2 Accent 5" w:semiHidden="0" w:uiPriority="68" w:unhideWhenUsed="0"/>
-    <w:lsdException w:name="Medium Grid 3 Accent 5" w:semiHidden="0" w:uiPriority="69" w:unhideWhenUsed="0"/>
-    <w:lsdException w:name="Dark List Accent 5" w:semiHidden="0" w:uiPriority="70" w:unhideWhenUsed="0"/>
-    <w:lsdException w:name="Colorful Shading Accent 5" w:semiHidden="0" w:uiPriority="71" w:unhideWhenUsed="0"/>
-    <w:lsdException w:name="Colorful List Accent 5" w:semiHidden="0" w:uiPriority="72" w:unhideWhenUsed="0"/>
-    <w:lsdException w:name="Colorful Grid Accent 5" w:semiHidden="0" w:uiPriority="73" w:unhideWhenUsed="0"/>
-    <w:lsdException w:name="Light Shading Accent 6" w:semiHidden="0" w:uiPriority="60" w:unhideWhenUsed="0"/>
-    <w:lsdException w:name="Light List Accent 6" w:semiHidden="0" w:uiPriority="61" w:unhideWhenUsed="0"/>
-    <w:lsdException w:name="Light Grid Accent 6" w:semiHidden="0" w:uiPriority="62" w:unhideWhenUsed="0"/>
-    <w:lsdException w:name="Medium Shading 1 Accent 6" w:semiHidden="0" w:uiPriority="63" w:unhideWhenUsed="0"/>
-    <w:lsdException w:name="Medium Shading 2 Accent 6" w:semiHidden="0" w:uiPriority="64" w:unhideWhenUsed="0"/>
-    <w:lsdException w:name="Medium List 1 Accent 6" w:semiHidden="0" w:uiPriority="65" w:unhideWhenUsed="0"/>
-    <w:lsdException w:name="Medium List 2 Accent 6" w:semiHidden="0" w:uiPriority="66" w:unhideWhenUsed="0"/>
-    <w:lsdException w:name="Medium Grid 1 Accent 6" w:semiHidden="0" w:uiPriority="67" w:unhideWhenUsed="0"/>
-    <w:lsdException w:name="Medium Grid 2 Accent 6" w:semiHidden="0" w:uiPriority="68" w:unhideWhenUsed="0"/>
-    <w:lsdException w:name="Medium Grid 3 Accent 6" w:semiHidden="0" w:uiPriority="69" w:unhideWhenUsed="0"/>
-    <w:lsdException w:name="Dark List Accent 6" w:semiHidden="0" w:uiPriority="70" w:unhideWhenUsed="0"/>
-    <w:lsdException w:name="Colorful Shading Accent 6" w:semiHidden="0" w:uiPriority="71" w:unhideWhenUsed="0"/>
-    <w:lsdException w:name="Colorful List Accent 6" w:semiHidden="0" w:uiPriority="72" w:unhideWhenUsed="0"/>
-    <w:lsdException w:name="Colorful Grid Accent 6" w:semiHidden="0" w:uiPriority="73" w:unhideWhenUsed="0"/>
-    <w:lsdException w:name="Subtle Emphasis" w:semiHidden="0" w:uiPriority="19" w:unhideWhenUsed="0" w:qFormat="1"/>
-    <w:lsdException w:name="Intense Emphasis" w:semiHidden="0" w:uiPriority="21" w:unhideWhenUsed="0" w:qFormat="1"/>
-    <w:lsdException w:name="Subtle Reference" w:semiHidden="0" w:uiPriority="31" w:unhideWhenUsed="0" w:qFormat="1"/>
-    <w:lsdException w:name="Intense Reference" w:semiHidden="0" w:uiPriority="32" w:unhideWhenUsed="0" w:qFormat="1"/>
-    <w:lsdException w:name="Book Title" w:semiHidden="0" w:uiPriority="33" w:unhideWhenUsed="0" w:qFormat="1"/>
-    <w:lsdException w:name="Bibliography" w:uiPriority="37"/>
-    <w:lsdException w:name="TOC Heading" w:uiPriority="39" w:qFormat="1"/>
-  </w:latentStyles>
-  <w:style w:type="paragraph" w:default="1" w:styleId="Normal">
-    <w:name w:val="Normal"/>
-    <w:qFormat/>
-    <w:rsid w:val="0023245C"/>
-  </w:style>
-  <w:style w:type="character" w:default="1" w:styleId="DefaultParagraphFont">
-    <w:name w:val="Default Paragraph Font"/>
-    <w:uiPriority w:val="1"/>
-    <w:semiHidden/>
-    <w:unhideWhenUsed/>
-  </w:style>
-  <w:style w:type="table" w:default="1" w:styleId="TableNormal">
-    <w:name w:val="Normal Table"/>
-    <w:uiPriority w:val="99"/>
-    <w:semiHidden/>
-    <w:unhideWhenUsed/>
-    <w:tblPr>
-      <w:tblInd w:w="0" w:type="dxa"/>
-      <w:tblCellMar>
-        <w:top w:w="0" w:type="dxa"/>
-        <w:left w:w="108" w:type="dxa"/>
-        <w:bottom w:w="0" w:type="dxa"/>
-        <w:right w:w="108" w:type="dxa"/>
-      </w:tblCellMar>
-    </w:tblPr>
-  </w:style>
-  <w:style w:type="numbering" w:default="1" w:styleId="NoList">
-    <w:name w:val="No List"/>
-    <w:uiPriority w:val="99"/>
-    <w:semiHidden/>
-    <w:unhideWhenUsed/>
-  </w:style>
-  <w:style w:type="table" w:styleId="TableGrid">
-    <w:name w:val="Table Grid"/>
-    <w:basedOn w:val="TableNormal"/>
-    <w:uiPriority w:val="39"/>
-    <w:rsid w:val="0023245C"/>
-    <w:pPr>
-      <w:spacing w:after="0" w:line="240" w:lineRule="auto"/>
-    </w:pPr>
-    <w:tblPr>
-      <w:tblInd w:w="0" w:type="dxa"/>
-      <w:tblBorders>
-        <w:top w:val="single" w:sz="4" w:space="0" w:color="auto"/>
-        <w:left w:val="single" w:sz="4" w:space="0" w:color="auto"/>
-        <w:bottom w:val="single" w:sz="4" w:space="0" w:color="auto"/>
-        <w:right w:val="single" w:sz="4" w:space="0" w:color="auto"/>
-        <w:insideH w:val="single" w:sz="4" w:space="0" w:color="auto"/>
-        <w:insideV w:val="single" w:sz="4" w:space="0" w:color="auto"/>
-      </w:tblBorders>
-      <w:tblCellMar>
-        <w:top w:w="0" w:type="dxa"/>
-        <w:left w:w="108" w:type="dxa"/>
-        <w:bottom w:w="0" w:type="dxa"/>
-        <w:right w:w="108" w:type="dxa"/>
-      </w:tblCellMar>
     </w:tblPr>
   </w:style>
   <w:style w:type="paragraph" w:styleId="ListParagraph">
@@ -3289,7 +3301,7 @@
   <a:extraClrSchemeLst/>
   <a:extLst>
     <a:ext uri="{05A4C25C-085E-4340-85A3-A5531E510DB2}">
-      <thm15:themeFamily xmlns:thm15="http://schemas.microsoft.com/office/thememl/2012/main" xmlns="" name="Office Theme" id="{62F939B6-93AF-4DB8-9C6B-D6C7DFDC589F}" vid="{4A3C46E8-61CC-4603-A589-7422A47A8E4A}"/>
+      <thm15:themeFamily xmlns:thm15="http://schemas.microsoft.com/office/thememl/2012/main" name="Office Theme" id="{62F939B6-93AF-4DB8-9C6B-D6C7DFDC589F}" vid="{4A3C46E8-61CC-4603-A589-7422A47A8E4A}"/>
     </a:ext>
   </a:extLst>
 </a:theme>
